--- a/assets/files/BornDigitalProcessingChecklist.docx
+++ b/assets/files/BornDigitalProcessingChecklist.docx
@@ -91,9 +91,6 @@
                 <w:szCs w:val="24"/>
               </w:rPr>
             </w:pPr>
-            <w:r>
-              <w:br/>
-            </w:r>
           </w:p>
         </w:tc>
         <w:tc>
@@ -146,9 +143,6 @@
                 <w:szCs w:val="24"/>
               </w:rPr>
             </w:pPr>
-            <w:r>
-              <w:br/>
-            </w:r>
           </w:p>
         </w:tc>
       </w:tr>
@@ -217,9 +211,6 @@
                 <w:szCs w:val="24"/>
               </w:rPr>
             </w:pPr>
-            <w:r>
-              <w:br/>
-            </w:r>
           </w:p>
         </w:tc>
         <w:tc>
@@ -387,9 +378,6 @@
                 <w:szCs w:val="24"/>
               </w:rPr>
             </w:pPr>
-            <w:r>
-              <w:br/>
-            </w:r>
           </w:p>
         </w:tc>
       </w:tr>
@@ -849,9 +837,6 @@
                 <w:szCs w:val="24"/>
               </w:rPr>
             </w:pPr>
-            <w:r>
-              <w:br/>
-            </w:r>
           </w:p>
         </w:tc>
         <w:tc>
@@ -953,8 +938,10 @@
             <w:pPr>
               <w:spacing w:line="259" w:lineRule="auto"/>
               <w:rPr>
-                <w:sz w:val="24"/>
-                <w:szCs w:val="24"/>
+                <w:rFonts w:ascii="Calibri" w:eastAsia="Calibri" w:hAnsi="Calibri" w:cs="Calibri"/>
+                <w:sz w:val="24"/>
+                <w:szCs w:val="24"/>
+                <w:highlight w:val="yellow"/>
               </w:rPr>
             </w:pPr>
           </w:p>
@@ -972,17 +959,305 @@
           <w:p>
             <w:pPr>
               <w:spacing w:line="259" w:lineRule="auto"/>
-            </w:pPr>
-            <w:r>
-              <w:rPr>
-                <w:rFonts w:ascii="Calibri" w:eastAsia="Calibri" w:hAnsi="Calibri" w:cs="Calibri"/>
-                <w:color w:val="000000" w:themeColor="text1"/>
-                <w:sz w:val="24"/>
-                <w:szCs w:val="24"/>
-              </w:rPr>
-              <w:t xml:space="preserve">Open the </w:t>
+              <w:rPr>
+                <w:rFonts w:ascii="Calibri" w:eastAsia="Calibri" w:hAnsi="Calibri" w:cs="Calibri"/>
+                <w:color w:val="000000" w:themeColor="text1"/>
+                <w:sz w:val="24"/>
+                <w:szCs w:val="24"/>
+              </w:rPr>
+            </w:pPr>
+            <w:r>
+              <w:rPr>
+                <w:rFonts w:ascii="Calibri" w:eastAsia="Calibri" w:hAnsi="Calibri" w:cs="Calibri"/>
+                <w:color w:val="000000" w:themeColor="text1"/>
+                <w:sz w:val="24"/>
+                <w:szCs w:val="24"/>
+              </w:rPr>
+              <w:t xml:space="preserve">Once the inventory is complete, using the </w:t>
             </w:r>
             <w:hyperlink r:id="rId10">
+              <w:r>
+                <w:rPr>
+                  <w:rStyle w:val="Hyperlink"/>
+                  <w:rFonts w:ascii="Calibri" w:eastAsia="Calibri" w:hAnsi="Calibri" w:cs="Calibri"/>
+                  <w:sz w:val="24"/>
+                  <w:szCs w:val="24"/>
+                </w:rPr>
+                <w:t>Digital Media Inventory Spreadsheet</w:t>
+              </w:r>
+            </w:hyperlink>
+            <w:r>
+              <w:rPr>
+                <w:rFonts w:ascii="Calibri" w:eastAsia="Calibri" w:hAnsi="Calibri" w:cs="Calibri"/>
+                <w:color w:val="000000" w:themeColor="text1"/>
+                <w:sz w:val="24"/>
+                <w:szCs w:val="24"/>
+              </w:rPr>
+              <w:t xml:space="preserve"> for the collection, create a folder for each media item within the Born-Digital Content </w:t>
+            </w:r>
+            <w:r>
+              <w:rPr>
+                <w:rFonts w:ascii="Calibri" w:eastAsia="Calibri" w:hAnsi="Calibri" w:cs="Calibri"/>
+                <w:color w:val="000000" w:themeColor="text1"/>
+                <w:sz w:val="24"/>
+                <w:szCs w:val="24"/>
+              </w:rPr>
+              <w:lastRenderedPageBreak/>
+              <w:t>Folder for the collection</w:t>
+            </w:r>
+            <w:r>
+              <w:rPr>
+                <w:rFonts w:ascii="Calibri" w:eastAsia="Calibri" w:hAnsi="Calibri" w:cs="Calibri"/>
+                <w:color w:val="000000" w:themeColor="text1"/>
+                <w:sz w:val="24"/>
+                <w:szCs w:val="24"/>
+              </w:rPr>
+              <w:t xml:space="preserve">. Name each folder </w:t>
+            </w:r>
+            <w:r>
+              <w:rPr>
+                <w:rFonts w:ascii="Calibri" w:eastAsia="Calibri" w:hAnsi="Calibri" w:cs="Calibri"/>
+                <w:color w:val="000000" w:themeColor="text1"/>
+                <w:sz w:val="24"/>
+                <w:szCs w:val="24"/>
+              </w:rPr>
+              <w:t xml:space="preserve">with the identifier of each item or transfer. </w:t>
+            </w:r>
+          </w:p>
+        </w:tc>
+        <w:tc>
+          <w:tcPr>
+            <w:tcW w:w="1635" w:type="dxa"/>
+            <w:tcBorders>
+              <w:top w:val="single" w:sz="6" w:space="0" w:color="000000" w:themeColor="text1"/>
+              <w:left w:val="single" w:sz="6" w:space="0" w:color="000000" w:themeColor="text1"/>
+              <w:bottom w:val="single" w:sz="6" w:space="0" w:color="000000" w:themeColor="text1"/>
+              <w:right w:val="single" w:sz="6" w:space="0" w:color="000000" w:themeColor="text1"/>
+            </w:tcBorders>
+          </w:tcPr>
+          <w:p>
+            <w:pPr>
+              <w:spacing w:line="259" w:lineRule="auto"/>
+              <w:rPr>
+                <w:rFonts w:ascii="Calibri" w:eastAsia="Calibri" w:hAnsi="Calibri" w:cs="Calibri"/>
+                <w:color w:val="000000" w:themeColor="text1"/>
+                <w:sz w:val="24"/>
+                <w:szCs w:val="24"/>
+              </w:rPr>
+            </w:pPr>
+            <w:r>
+              <w:rPr>
+                <w:rFonts w:ascii="Calibri" w:eastAsia="Calibri" w:hAnsi="Calibri" w:cs="Calibri"/>
+                <w:color w:val="000000" w:themeColor="text1"/>
+                <w:sz w:val="24"/>
+                <w:szCs w:val="24"/>
+              </w:rPr>
+              <w:lastRenderedPageBreak/>
+              <w:t>Accession</w:t>
+            </w:r>
+          </w:p>
+        </w:tc>
+      </w:tr>
+      <w:tr>
+        <w:trPr>
+          <w:trHeight w:val="240"/>
+        </w:trPr>
+        <w:tc>
+          <w:tcPr>
+            <w:tcW w:w="1815" w:type="dxa"/>
+            <w:tcBorders>
+              <w:top w:val="single" w:sz="6" w:space="0" w:color="000000" w:themeColor="text1"/>
+              <w:left w:val="single" w:sz="6" w:space="0" w:color="000000" w:themeColor="text1"/>
+              <w:bottom w:val="single" w:sz="6" w:space="0" w:color="000000" w:themeColor="text1"/>
+              <w:right w:val="single" w:sz="6" w:space="0" w:color="000000" w:themeColor="text1"/>
+            </w:tcBorders>
+          </w:tcPr>
+          <w:p>
+            <w:pPr>
+              <w:spacing w:line="259" w:lineRule="auto"/>
+              <w:rPr>
+                <w:rFonts w:ascii="Calibri" w:eastAsia="Calibri" w:hAnsi="Calibri" w:cs="Calibri"/>
+                <w:sz w:val="24"/>
+                <w:szCs w:val="24"/>
+              </w:rPr>
+            </w:pPr>
+            <w:r>
+              <w:br/>
+            </w:r>
+          </w:p>
+        </w:tc>
+        <w:tc>
+          <w:tcPr>
+            <w:tcW w:w="5910" w:type="dxa"/>
+            <w:tcBorders>
+              <w:top w:val="single" w:sz="6" w:space="0" w:color="000000" w:themeColor="text1"/>
+              <w:left w:val="single" w:sz="6" w:space="0" w:color="000000" w:themeColor="text1"/>
+              <w:bottom w:val="single" w:sz="6" w:space="0" w:color="000000" w:themeColor="text1"/>
+              <w:right w:val="single" w:sz="6" w:space="0" w:color="000000" w:themeColor="text1"/>
+            </w:tcBorders>
+          </w:tcPr>
+          <w:p>
+            <w:pPr>
+              <w:spacing w:line="259" w:lineRule="auto"/>
+              <w:rPr>
+                <w:rFonts w:ascii="Calibri" w:eastAsia="Calibri" w:hAnsi="Calibri" w:cs="Calibri"/>
+                <w:sz w:val="24"/>
+                <w:szCs w:val="24"/>
+              </w:rPr>
+            </w:pPr>
+            <w:r>
+              <w:rPr>
+                <w:rFonts w:ascii="Calibri" w:eastAsia="Calibri" w:hAnsi="Calibri" w:cs="Calibri"/>
+                <w:color w:val="000000" w:themeColor="text1"/>
+                <w:sz w:val="24"/>
+                <w:szCs w:val="24"/>
+              </w:rPr>
+              <w:t xml:space="preserve">Follow the </w:t>
+            </w:r>
+            <w:hyperlink r:id="rId11">
+              <w:r>
+                <w:rPr>
+                  <w:rStyle w:val="Hyperlink"/>
+                  <w:rFonts w:ascii="Calibri" w:eastAsia="Calibri" w:hAnsi="Calibri" w:cs="Calibri"/>
+                  <w:sz w:val="24"/>
+                  <w:szCs w:val="24"/>
+                </w:rPr>
+                <w:t>Imaging and Content Acquisition Procedures</w:t>
+              </w:r>
+            </w:hyperlink>
+            <w:r>
+              <w:rPr>
+                <w:rFonts w:ascii="Calibri" w:eastAsia="Calibri" w:hAnsi="Calibri" w:cs="Calibri"/>
+                <w:color w:val="000000" w:themeColor="text1"/>
+                <w:sz w:val="24"/>
+                <w:szCs w:val="24"/>
+              </w:rPr>
+              <w:t xml:space="preserve"> for the relevant media type for each piece of media or digital transfer </w:t>
+            </w:r>
+            <w:r>
+              <w:rPr>
+                <w:rFonts w:ascii="Calibri" w:eastAsia="Calibri" w:hAnsi="Calibri" w:cs="Calibri"/>
+                <w:sz w:val="24"/>
+                <w:szCs w:val="24"/>
+              </w:rPr>
+              <w:t>(concurrent with following task).</w:t>
+            </w:r>
+          </w:p>
+        </w:tc>
+        <w:tc>
+          <w:tcPr>
+            <w:tcW w:w="1635" w:type="dxa"/>
+            <w:tcBorders>
+              <w:top w:val="single" w:sz="6" w:space="0" w:color="000000" w:themeColor="text1"/>
+              <w:left w:val="single" w:sz="6" w:space="0" w:color="000000" w:themeColor="text1"/>
+              <w:bottom w:val="single" w:sz="6" w:space="0" w:color="000000" w:themeColor="text1"/>
+              <w:right w:val="single" w:sz="6" w:space="0" w:color="000000" w:themeColor="text1"/>
+            </w:tcBorders>
+          </w:tcPr>
+          <w:p>
+            <w:pPr>
+              <w:spacing w:line="259" w:lineRule="auto"/>
+              <w:rPr>
+                <w:rFonts w:ascii="Calibri" w:eastAsia="Calibri" w:hAnsi="Calibri" w:cs="Calibri"/>
+                <w:color w:val="000000" w:themeColor="text1"/>
+                <w:sz w:val="24"/>
+                <w:szCs w:val="24"/>
+              </w:rPr>
+            </w:pPr>
+            <w:r>
+              <w:rPr>
+                <w:rFonts w:ascii="Calibri" w:eastAsia="Calibri" w:hAnsi="Calibri" w:cs="Calibri"/>
+                <w:color w:val="000000" w:themeColor="text1"/>
+                <w:sz w:val="24"/>
+                <w:szCs w:val="24"/>
+              </w:rPr>
+              <w:t>Accession</w:t>
+            </w:r>
+          </w:p>
+        </w:tc>
+      </w:tr>
+      <w:tr>
+        <w:trPr>
+          <w:trHeight w:val="240"/>
+        </w:trPr>
+        <w:tc>
+          <w:tcPr>
+            <w:tcW w:w="1815" w:type="dxa"/>
+            <w:tcBorders>
+              <w:top w:val="single" w:sz="6" w:space="0" w:color="000000" w:themeColor="text1"/>
+              <w:left w:val="single" w:sz="6" w:space="0" w:color="000000" w:themeColor="text1"/>
+              <w:bottom w:val="single" w:sz="6" w:space="0" w:color="000000" w:themeColor="text1"/>
+              <w:right w:val="single" w:sz="6" w:space="0" w:color="000000" w:themeColor="text1"/>
+            </w:tcBorders>
+          </w:tcPr>
+          <w:p>
+            <w:pPr>
+              <w:spacing w:line="259" w:lineRule="auto"/>
+              <w:rPr>
+                <w:sz w:val="24"/>
+                <w:szCs w:val="24"/>
+              </w:rPr>
+            </w:pPr>
+          </w:p>
+        </w:tc>
+        <w:tc>
+          <w:tcPr>
+            <w:tcW w:w="5910" w:type="dxa"/>
+            <w:tcBorders>
+              <w:top w:val="single" w:sz="6" w:space="0" w:color="000000" w:themeColor="text1"/>
+              <w:left w:val="single" w:sz="6" w:space="0" w:color="000000" w:themeColor="text1"/>
+              <w:bottom w:val="single" w:sz="6" w:space="0" w:color="000000" w:themeColor="text1"/>
+              <w:right w:val="single" w:sz="6" w:space="0" w:color="000000" w:themeColor="text1"/>
+            </w:tcBorders>
+          </w:tcPr>
+          <w:p>
+            <w:pPr>
+              <w:spacing w:line="259" w:lineRule="auto"/>
+              <w:rPr>
+                <w:rFonts w:ascii="Calibri" w:eastAsia="Calibri" w:hAnsi="Calibri" w:cs="Calibri"/>
+                <w:sz w:val="24"/>
+                <w:szCs w:val="24"/>
+              </w:rPr>
+            </w:pPr>
+            <w:r>
+              <w:rPr>
+                <w:rFonts w:ascii="Calibri" w:eastAsia="Calibri" w:hAnsi="Calibri" w:cs="Calibri"/>
+                <w:color w:val="000000" w:themeColor="text1"/>
+                <w:sz w:val="24"/>
+                <w:szCs w:val="24"/>
+              </w:rPr>
+              <w:t xml:space="preserve">Fill in </w:t>
+            </w:r>
+            <w:proofErr w:type="spellStart"/>
+            <w:r>
+              <w:rPr>
+                <w:rFonts w:ascii="Calibri" w:eastAsia="Calibri" w:hAnsi="Calibri" w:cs="Calibri"/>
+                <w:color w:val="000000" w:themeColor="text1"/>
+                <w:sz w:val="24"/>
+                <w:szCs w:val="24"/>
+              </w:rPr>
+              <w:t>Brunnhilde</w:t>
+            </w:r>
+            <w:proofErr w:type="spellEnd"/>
+            <w:r>
+              <w:rPr>
+                <w:rFonts w:ascii="Calibri" w:eastAsia="Calibri" w:hAnsi="Calibri" w:cs="Calibri"/>
+                <w:color w:val="000000" w:themeColor="text1"/>
+                <w:sz w:val="24"/>
+                <w:szCs w:val="24"/>
+              </w:rPr>
+              <w:t xml:space="preserve"> report, Imaging, Replication, and/or Quarantine events if necessary for the item</w:t>
+            </w:r>
+            <w:r>
+              <w:rPr>
+                <w:rFonts w:ascii="Calibri" w:eastAsia="Calibri" w:hAnsi="Calibri" w:cs="Calibri"/>
+                <w:color w:val="000000" w:themeColor="text1"/>
+                <w:sz w:val="24"/>
+                <w:szCs w:val="24"/>
+              </w:rPr>
+              <w:t xml:space="preserve"> in the </w:t>
+            </w:r>
+            <w:hyperlink r:id="rId12">
               <w:r>
                 <w:rPr>
                   <w:rStyle w:val="Hyperlink"/>
@@ -999,26 +1274,7 @@
                 <w:sz w:val="24"/>
                 <w:szCs w:val="24"/>
               </w:rPr>
-              <w:t xml:space="preserve"> within the Administration folder in the collection directory structure and f</w:t>
-            </w:r>
-            <w:r>
-              <w:rPr>
-                <w:rFonts w:ascii="Calibri" w:eastAsia="Calibri" w:hAnsi="Calibri" w:cs="Calibri"/>
-                <w:color w:val="000000" w:themeColor="text1"/>
-                <w:sz w:val="24"/>
-                <w:szCs w:val="24"/>
-              </w:rPr>
-              <w:t xml:space="preserve">ill in Transfer and Accession event data for the collection and </w:t>
-            </w:r>
-            <w:r>
-              <w:rPr>
-                <w:rFonts w:ascii="Calibri" w:eastAsia="Calibri" w:hAnsi="Calibri" w:cs="Calibri"/>
-                <w:color w:val="000000" w:themeColor="text1"/>
-                <w:sz w:val="24"/>
-                <w:szCs w:val="24"/>
-              </w:rPr>
-              <w:lastRenderedPageBreak/>
-              <w:t>any collection accretions</w:t>
+              <w:t xml:space="preserve"> (concurrent with prior task).</w:t>
             </w:r>
             <w:r>
               <w:rPr>
@@ -1028,14 +1284,6 @@
               </w:rPr>
               <w:t xml:space="preserve"> </w:t>
             </w:r>
-            <w:r>
-              <w:rPr>
-                <w:rFonts w:ascii="Calibri" w:eastAsia="Calibri" w:hAnsi="Calibri" w:cs="Calibri"/>
-                <w:sz w:val="24"/>
-                <w:szCs w:val="24"/>
-              </w:rPr>
-              <w:t>(concurrent with prior task). Be sure to save the file back to the same location.</w:t>
-            </w:r>
           </w:p>
         </w:tc>
         <w:tc>
@@ -1065,7 +1313,6 @@
                 <w:sz w:val="24"/>
                 <w:szCs w:val="24"/>
               </w:rPr>
-              <w:lastRenderedPageBreak/>
               <w:t>Accession</w:t>
             </w:r>
           </w:p>
@@ -1092,12 +1339,8 @@
                 <w:rFonts w:ascii="Calibri" w:eastAsia="Calibri" w:hAnsi="Calibri" w:cs="Calibri"/>
                 <w:sz w:val="24"/>
                 <w:szCs w:val="24"/>
-                <w:highlight w:val="yellow"/>
-              </w:rPr>
-            </w:pPr>
-            <w:r>
-              <w:br/>
-            </w:r>
+              </w:rPr>
+            </w:pPr>
           </w:p>
         </w:tc>
         <w:tc>
@@ -1127,9 +1370,9 @@
                 <w:sz w:val="24"/>
                 <w:szCs w:val="24"/>
               </w:rPr>
-              <w:t xml:space="preserve">Once the inventory is complete, using the </w:t>
-            </w:r>
-            <w:hyperlink r:id="rId11">
+              <w:t xml:space="preserve">Verify that the content for each item outlined in the </w:t>
+            </w:r>
+            <w:hyperlink r:id="rId13">
               <w:r>
                 <w:rPr>
                   <w:rStyle w:val="Hyperlink"/>
@@ -1143,11 +1386,37 @@
             <w:r>
               <w:rPr>
                 <w:rFonts w:ascii="Calibri" w:eastAsia="Calibri" w:hAnsi="Calibri" w:cs="Calibri"/>
-                <w:color w:val="000000" w:themeColor="text1"/>
-                <w:sz w:val="24"/>
-                <w:szCs w:val="24"/>
-              </w:rPr>
-              <w:t xml:space="preserve"> for the collection, create a folder for each media item within the Born-Digital Content Folder for the collection with each folder named with the identifier of each item or transfer. </w:t>
+                <w:sz w:val="24"/>
+                <w:szCs w:val="24"/>
+              </w:rPr>
+              <w:t xml:space="preserve"> and </w:t>
+            </w:r>
+            <w:r>
+              <w:rPr>
+                <w:rFonts w:ascii="Calibri" w:eastAsia="Calibri" w:hAnsi="Calibri" w:cs="Calibri"/>
+                <w:color w:val="000000" w:themeColor="text1"/>
+                <w:sz w:val="24"/>
+                <w:szCs w:val="24"/>
+              </w:rPr>
+              <w:t>is present in the appropriate folder within the collection folder. If content is unretrievable or significantly corrupted, verify that the Digital Archivist has been sent the identifier for the unretrievable item. If there are duplicate items, flag them for the Digital Archivist</w:t>
+            </w:r>
+            <w:r>
+              <w:rPr>
+                <w:rFonts w:ascii="Calibri" w:eastAsia="Calibri" w:hAnsi="Calibri" w:cs="Calibri"/>
+                <w:color w:val="000000" w:themeColor="text1"/>
+                <w:sz w:val="24"/>
+                <w:szCs w:val="24"/>
+              </w:rPr>
+              <w:t xml:space="preserve"> as well</w:t>
+            </w:r>
+            <w:r>
+              <w:rPr>
+                <w:rFonts w:ascii="Calibri" w:eastAsia="Calibri" w:hAnsi="Calibri" w:cs="Calibri"/>
+                <w:color w:val="000000" w:themeColor="text1"/>
+                <w:sz w:val="24"/>
+                <w:szCs w:val="24"/>
+              </w:rPr>
+              <w:t xml:space="preserve">. </w:t>
             </w:r>
           </w:p>
         </w:tc>
@@ -1201,14 +1470,10 @@
             <w:pPr>
               <w:spacing w:line="259" w:lineRule="auto"/>
               <w:rPr>
-                <w:rFonts w:ascii="Calibri" w:eastAsia="Calibri" w:hAnsi="Calibri" w:cs="Calibri"/>
-                <w:sz w:val="24"/>
-                <w:szCs w:val="24"/>
-              </w:rPr>
-            </w:pPr>
-            <w:r>
-              <w:br/>
-            </w:r>
+                <w:sz w:val="24"/>
+                <w:szCs w:val="24"/>
+              </w:rPr>
+            </w:pPr>
           </w:p>
         </w:tc>
         <w:tc>
@@ -1237,9 +1502,27 @@
                 <w:sz w:val="24"/>
                 <w:szCs w:val="24"/>
               </w:rPr>
-              <w:t xml:space="preserve">Follow the </w:t>
-            </w:r>
-            <w:hyperlink r:id="rId12">
+              <w:t>Record Appraisal event information</w:t>
+            </w:r>
+            <w:r>
+              <w:rPr>
+                <w:rFonts w:ascii="Calibri" w:eastAsia="Calibri" w:hAnsi="Calibri" w:cs="Calibri"/>
+                <w:color w:val="000000" w:themeColor="text1"/>
+                <w:sz w:val="24"/>
+                <w:szCs w:val="24"/>
+              </w:rPr>
+              <w:t xml:space="preserve"> at the collection, item grouping, or item level as necessary</w:t>
+            </w:r>
+            <w:r>
+              <w:rPr>
+                <w:rFonts w:ascii="Calibri" w:eastAsia="Calibri" w:hAnsi="Calibri" w:cs="Calibri"/>
+                <w:color w:val="000000" w:themeColor="text1"/>
+                <w:sz w:val="24"/>
+                <w:szCs w:val="24"/>
+              </w:rPr>
+              <w:t xml:space="preserve"> in the </w:t>
+            </w:r>
+            <w:hyperlink r:id="rId14">
               <w:r>
                 <w:rPr>
                   <w:rStyle w:val="Hyperlink"/>
@@ -1247,25 +1530,16 @@
                   <w:sz w:val="24"/>
                   <w:szCs w:val="24"/>
                 </w:rPr>
-                <w:t>Imaging and Content Acquisition Procedures</w:t>
+                <w:t>PREMIS Spreadsheet.</w:t>
               </w:r>
             </w:hyperlink>
             <w:r>
               <w:rPr>
                 <w:rFonts w:ascii="Calibri" w:eastAsia="Calibri" w:hAnsi="Calibri" w:cs="Calibri"/>
-                <w:color w:val="000000" w:themeColor="text1"/>
-                <w:sz w:val="24"/>
-                <w:szCs w:val="24"/>
-              </w:rPr>
-              <w:t xml:space="preserve"> for the relevant media type for each piece of media or digital transfer </w:t>
-            </w:r>
-            <w:r>
-              <w:rPr>
-                <w:rFonts w:ascii="Calibri" w:eastAsia="Calibri" w:hAnsi="Calibri" w:cs="Calibri"/>
-                <w:sz w:val="24"/>
-                <w:szCs w:val="24"/>
-              </w:rPr>
-              <w:t>(concurrent with following task).</w:t>
+                <w:sz w:val="24"/>
+                <w:szCs w:val="24"/>
+              </w:rPr>
+              <w:t xml:space="preserve"> </w:t>
             </w:r>
           </w:p>
         </w:tc>
@@ -1296,7 +1570,7 @@
                 <w:sz w:val="24"/>
                 <w:szCs w:val="24"/>
               </w:rPr>
-              <w:t>Accession</w:t>
+              <w:t>Appraisal</w:t>
             </w:r>
           </w:p>
         </w:tc>
@@ -1340,49 +1614,251 @@
               <w:spacing w:line="259" w:lineRule="auto"/>
               <w:rPr>
                 <w:rFonts w:ascii="Calibri" w:eastAsia="Calibri" w:hAnsi="Calibri" w:cs="Calibri"/>
-                <w:sz w:val="24"/>
-                <w:szCs w:val="24"/>
-              </w:rPr>
-            </w:pPr>
-            <w:r>
-              <w:rPr>
-                <w:rFonts w:ascii="Calibri" w:eastAsia="Calibri" w:hAnsi="Calibri" w:cs="Calibri"/>
-                <w:color w:val="000000" w:themeColor="text1"/>
-                <w:sz w:val="24"/>
-                <w:szCs w:val="24"/>
-              </w:rPr>
-              <w:t xml:space="preserve">Fill in </w:t>
-            </w:r>
-            <w:proofErr w:type="spellStart"/>
-            <w:r>
-              <w:rPr>
-                <w:rFonts w:ascii="Calibri" w:eastAsia="Calibri" w:hAnsi="Calibri" w:cs="Calibri"/>
-                <w:color w:val="000000" w:themeColor="text1"/>
-                <w:sz w:val="24"/>
-                <w:szCs w:val="24"/>
-              </w:rPr>
-              <w:t>Brunnhilde</w:t>
-            </w:r>
-            <w:proofErr w:type="spellEnd"/>
-            <w:r>
-              <w:rPr>
-                <w:rFonts w:ascii="Calibri" w:eastAsia="Calibri" w:hAnsi="Calibri" w:cs="Calibri"/>
-                <w:color w:val="000000" w:themeColor="text1"/>
-                <w:sz w:val="24"/>
-                <w:szCs w:val="24"/>
-              </w:rPr>
-              <w:t xml:space="preserve"> report, Imaging, Replication, and/or Quarantine events if necessary for the item</w:t>
-            </w:r>
-            <w:r>
-              <w:rPr>
-                <w:rFonts w:ascii="Calibri" w:eastAsia="Calibri" w:hAnsi="Calibri" w:cs="Calibri"/>
-                <w:color w:val="000000" w:themeColor="text1"/>
-                <w:sz w:val="24"/>
-                <w:szCs w:val="24"/>
-              </w:rPr>
-              <w:t xml:space="preserve"> in the </w:t>
-            </w:r>
-            <w:hyperlink r:id="rId13">
+                <w:color w:val="000000" w:themeColor="text1"/>
+                <w:sz w:val="24"/>
+                <w:szCs w:val="24"/>
+              </w:rPr>
+            </w:pPr>
+            <w:r>
+              <w:rPr>
+                <w:rFonts w:ascii="Calibri" w:eastAsia="Calibri" w:hAnsi="Calibri" w:cs="Calibri"/>
+                <w:color w:val="000000" w:themeColor="text1"/>
+                <w:sz w:val="24"/>
+                <w:szCs w:val="24"/>
+              </w:rPr>
+              <w:t xml:space="preserve">Move the accession folder containing the materials from the Z:\Backlog folder to the Z:\A&amp;M folder. </w:t>
+            </w:r>
+            <w:r>
+              <w:rPr>
+                <w:rFonts w:ascii="Calibri" w:eastAsia="Calibri" w:hAnsi="Calibri" w:cs="Calibri"/>
+                <w:color w:val="000000" w:themeColor="text1"/>
+                <w:sz w:val="24"/>
+                <w:szCs w:val="24"/>
+              </w:rPr>
+              <w:t xml:space="preserve">Rename the folders based on the guidelines in the </w:t>
+            </w:r>
+            <w:hyperlink r:id="rId15" w:anchor="processing-overview" w:history="1">
+              <w:r>
+                <w:rPr>
+                  <w:rStyle w:val="Hyperlink"/>
+                  <w:rFonts w:ascii="Calibri" w:eastAsia="Calibri" w:hAnsi="Calibri" w:cs="Calibri"/>
+                  <w:sz w:val="24"/>
+                  <w:szCs w:val="24"/>
+                </w:rPr>
+                <w:t>Processing Overview section</w:t>
+              </w:r>
+            </w:hyperlink>
+            <w:r>
+              <w:rPr>
+                <w:rFonts w:ascii="Calibri" w:eastAsia="Calibri" w:hAnsi="Calibri" w:cs="Calibri"/>
+                <w:color w:val="000000" w:themeColor="text1"/>
+                <w:sz w:val="24"/>
+                <w:szCs w:val="24"/>
+              </w:rPr>
+              <w:t>.</w:t>
+            </w:r>
+          </w:p>
+        </w:tc>
+        <w:tc>
+          <w:tcPr>
+            <w:tcW w:w="1635" w:type="dxa"/>
+            <w:tcBorders>
+              <w:top w:val="single" w:sz="6" w:space="0" w:color="000000" w:themeColor="text1"/>
+              <w:left w:val="single" w:sz="6" w:space="0" w:color="000000" w:themeColor="text1"/>
+              <w:bottom w:val="single" w:sz="6" w:space="0" w:color="000000" w:themeColor="text1"/>
+              <w:right w:val="single" w:sz="6" w:space="0" w:color="000000" w:themeColor="text1"/>
+            </w:tcBorders>
+          </w:tcPr>
+          <w:p>
+            <w:pPr>
+              <w:spacing w:line="259" w:lineRule="auto"/>
+              <w:rPr>
+                <w:rFonts w:ascii="Calibri" w:eastAsia="Calibri" w:hAnsi="Calibri" w:cs="Calibri"/>
+                <w:color w:val="000000" w:themeColor="text1"/>
+                <w:sz w:val="24"/>
+                <w:szCs w:val="24"/>
+              </w:rPr>
+            </w:pPr>
+            <w:r>
+              <w:rPr>
+                <w:rFonts w:ascii="Calibri" w:eastAsia="Calibri" w:hAnsi="Calibri" w:cs="Calibri"/>
+                <w:color w:val="000000" w:themeColor="text1"/>
+                <w:sz w:val="24"/>
+                <w:szCs w:val="24"/>
+              </w:rPr>
+              <w:t>Processing</w:t>
+            </w:r>
+          </w:p>
+        </w:tc>
+      </w:tr>
+      <w:tr>
+        <w:trPr>
+          <w:trHeight w:val="930"/>
+        </w:trPr>
+        <w:tc>
+          <w:tcPr>
+            <w:tcW w:w="1815" w:type="dxa"/>
+            <w:tcBorders>
+              <w:top w:val="single" w:sz="6" w:space="0" w:color="000000" w:themeColor="text1"/>
+              <w:left w:val="single" w:sz="6" w:space="0" w:color="000000" w:themeColor="text1"/>
+              <w:bottom w:val="single" w:sz="6" w:space="0" w:color="000000" w:themeColor="text1"/>
+              <w:right w:val="single" w:sz="6" w:space="0" w:color="000000" w:themeColor="text1"/>
+            </w:tcBorders>
+          </w:tcPr>
+          <w:p>
+            <w:pPr>
+              <w:pStyle w:val="ListParagraph"/>
+              <w:numPr>
+                <w:ilvl w:val="0"/>
+                <w:numId w:val="2"/>
+              </w:numPr>
+              <w:spacing w:line="259" w:lineRule="auto"/>
+              <w:rPr>
+                <w:sz w:val="24"/>
+                <w:szCs w:val="24"/>
+              </w:rPr>
+            </w:pPr>
+            <w:r>
+              <w:rPr>
+                <w:sz w:val="24"/>
+                <w:szCs w:val="24"/>
+              </w:rPr>
+              <w:t xml:space="preserve"> </w:t>
+            </w:r>
+          </w:p>
+          <w:p>
+            <w:pPr>
+              <w:pStyle w:val="ListParagraph"/>
+              <w:numPr>
+                <w:ilvl w:val="0"/>
+                <w:numId w:val="2"/>
+              </w:numPr>
+              <w:spacing w:line="259" w:lineRule="auto"/>
+              <w:rPr>
+                <w:rFonts w:eastAsiaTheme="minorEastAsia"/>
+                <w:sz w:val="24"/>
+                <w:szCs w:val="24"/>
+              </w:rPr>
+            </w:pPr>
+            <w:r>
+              <w:rPr>
+                <w:sz w:val="24"/>
+                <w:szCs w:val="24"/>
+              </w:rPr>
+              <w:t xml:space="preserve"> </w:t>
+            </w:r>
+          </w:p>
+          <w:p>
+            <w:pPr>
+              <w:pStyle w:val="ListParagraph"/>
+              <w:numPr>
+                <w:ilvl w:val="0"/>
+                <w:numId w:val="2"/>
+              </w:numPr>
+              <w:spacing w:line="259" w:lineRule="auto"/>
+              <w:rPr>
+                <w:sz w:val="24"/>
+                <w:szCs w:val="24"/>
+              </w:rPr>
+            </w:pPr>
+            <w:r>
+              <w:rPr>
+                <w:sz w:val="24"/>
+                <w:szCs w:val="24"/>
+              </w:rPr>
+              <w:t xml:space="preserve"> </w:t>
+            </w:r>
+          </w:p>
+          <w:p>
+            <w:pPr>
+              <w:pStyle w:val="ListParagraph"/>
+              <w:numPr>
+                <w:ilvl w:val="0"/>
+                <w:numId w:val="2"/>
+              </w:numPr>
+              <w:spacing w:line="259" w:lineRule="auto"/>
+              <w:rPr>
+                <w:sz w:val="24"/>
+                <w:szCs w:val="24"/>
+              </w:rPr>
+            </w:pPr>
+          </w:p>
+        </w:tc>
+        <w:tc>
+          <w:tcPr>
+            <w:tcW w:w="5910" w:type="dxa"/>
+            <w:tcBorders>
+              <w:top w:val="single" w:sz="6" w:space="0" w:color="000000" w:themeColor="text1"/>
+              <w:left w:val="single" w:sz="6" w:space="0" w:color="000000" w:themeColor="text1"/>
+              <w:bottom w:val="single" w:sz="6" w:space="0" w:color="000000" w:themeColor="text1"/>
+              <w:right w:val="single" w:sz="6" w:space="0" w:color="000000" w:themeColor="text1"/>
+            </w:tcBorders>
+          </w:tcPr>
+          <w:p>
+            <w:pPr>
+              <w:spacing w:line="259" w:lineRule="auto"/>
+              <w:rPr>
+                <w:rFonts w:ascii="Calibri" w:eastAsia="Calibri" w:hAnsi="Calibri" w:cs="Calibri"/>
+                <w:color w:val="000000" w:themeColor="text1"/>
+                <w:sz w:val="24"/>
+                <w:szCs w:val="24"/>
+              </w:rPr>
+            </w:pPr>
+            <w:r>
+              <w:rPr>
+                <w:rFonts w:ascii="Calibri" w:eastAsia="Calibri" w:hAnsi="Calibri" w:cs="Calibri"/>
+                <w:color w:val="000000" w:themeColor="text1"/>
+                <w:sz w:val="24"/>
+                <w:szCs w:val="24"/>
+              </w:rPr>
+              <w:t xml:space="preserve">Make a </w:t>
+            </w:r>
+            <w:r>
+              <w:rPr>
+                <w:rFonts w:ascii="Calibri" w:eastAsia="Calibri" w:hAnsi="Calibri" w:cs="Calibri"/>
+                <w:color w:val="000000" w:themeColor="text1"/>
+                <w:sz w:val="24"/>
+                <w:szCs w:val="24"/>
+              </w:rPr>
+              <w:t xml:space="preserve">working </w:t>
+            </w:r>
+            <w:r>
+              <w:rPr>
+                <w:rFonts w:ascii="Calibri" w:eastAsia="Calibri" w:hAnsi="Calibri" w:cs="Calibri"/>
+                <w:color w:val="000000" w:themeColor="text1"/>
+                <w:sz w:val="24"/>
+                <w:szCs w:val="24"/>
+              </w:rPr>
+              <w:t>copy of the collection materials in a location outside of the Z: drive.</w:t>
+            </w:r>
+            <w:r>
+              <w:rPr>
+                <w:rFonts w:ascii="Calibri" w:eastAsia="Calibri" w:hAnsi="Calibri" w:cs="Calibri"/>
+                <w:color w:val="000000" w:themeColor="text1"/>
+                <w:sz w:val="24"/>
+                <w:szCs w:val="24"/>
+              </w:rPr>
+              <w:t xml:space="preserve"> </w:t>
+            </w:r>
+            <w:r>
+              <w:rPr>
+                <w:rFonts w:ascii="Calibri" w:eastAsia="Calibri" w:hAnsi="Calibri" w:cs="Calibri"/>
+                <w:color w:val="000000" w:themeColor="text1"/>
+                <w:sz w:val="24"/>
+                <w:szCs w:val="24"/>
+              </w:rPr>
+              <w:t xml:space="preserve">When deleting or rearranging files, always act on a copy and document your actions </w:t>
+            </w:r>
+            <w:r>
+              <w:rPr>
+                <w:rFonts w:ascii="Calibri" w:eastAsia="Calibri" w:hAnsi="Calibri" w:cs="Calibri"/>
+                <w:color w:val="000000" w:themeColor="text1"/>
+                <w:sz w:val="24"/>
+                <w:szCs w:val="24"/>
+              </w:rPr>
+              <w:t xml:space="preserve">in the </w:t>
+            </w:r>
+            <w:hyperlink r:id="rId16">
               <w:r>
                 <w:rPr>
                   <w:rStyle w:val="Hyperlink"/>
@@ -1396,559 +1872,31 @@
             <w:r>
               <w:rPr>
                 <w:rFonts w:ascii="Calibri" w:eastAsia="Calibri" w:hAnsi="Calibri" w:cs="Calibri"/>
-                <w:sz w:val="24"/>
-                <w:szCs w:val="24"/>
-              </w:rPr>
-              <w:t xml:space="preserve"> (concurrent with prior task).</w:t>
-            </w:r>
-            <w:r>
-              <w:rPr>
-                <w:rFonts w:ascii="Calibri" w:eastAsia="Calibri" w:hAnsi="Calibri" w:cs="Calibri"/>
+                <w:color w:val="000000" w:themeColor="text1"/>
                 <w:sz w:val="24"/>
                 <w:szCs w:val="24"/>
               </w:rPr>
               <w:t xml:space="preserve"> </w:t>
             </w:r>
-          </w:p>
-        </w:tc>
-        <w:tc>
-          <w:tcPr>
-            <w:tcW w:w="1635" w:type="dxa"/>
-            <w:tcBorders>
-              <w:top w:val="single" w:sz="6" w:space="0" w:color="000000" w:themeColor="text1"/>
-              <w:left w:val="single" w:sz="6" w:space="0" w:color="000000" w:themeColor="text1"/>
-              <w:bottom w:val="single" w:sz="6" w:space="0" w:color="000000" w:themeColor="text1"/>
-              <w:right w:val="single" w:sz="6" w:space="0" w:color="000000" w:themeColor="text1"/>
-            </w:tcBorders>
-          </w:tcPr>
-          <w:p>
-            <w:pPr>
-              <w:spacing w:line="259" w:lineRule="auto"/>
-              <w:rPr>
-                <w:rFonts w:ascii="Calibri" w:eastAsia="Calibri" w:hAnsi="Calibri" w:cs="Calibri"/>
-                <w:color w:val="000000" w:themeColor="text1"/>
-                <w:sz w:val="24"/>
-                <w:szCs w:val="24"/>
-              </w:rPr>
-            </w:pPr>
-            <w:r>
-              <w:rPr>
-                <w:rFonts w:ascii="Calibri" w:eastAsia="Calibri" w:hAnsi="Calibri" w:cs="Calibri"/>
-                <w:color w:val="000000" w:themeColor="text1"/>
-                <w:sz w:val="24"/>
-                <w:szCs w:val="24"/>
-              </w:rPr>
-              <w:t>Accession</w:t>
-            </w:r>
-          </w:p>
-        </w:tc>
-      </w:tr>
-      <w:tr>
-        <w:trPr>
-          <w:trHeight w:val="240"/>
-        </w:trPr>
-        <w:tc>
-          <w:tcPr>
-            <w:tcW w:w="1815" w:type="dxa"/>
-            <w:tcBorders>
-              <w:top w:val="single" w:sz="6" w:space="0" w:color="000000" w:themeColor="text1"/>
-              <w:left w:val="single" w:sz="6" w:space="0" w:color="000000" w:themeColor="text1"/>
-              <w:bottom w:val="single" w:sz="6" w:space="0" w:color="000000" w:themeColor="text1"/>
-              <w:right w:val="single" w:sz="6" w:space="0" w:color="000000" w:themeColor="text1"/>
-            </w:tcBorders>
-          </w:tcPr>
-          <w:p>
-            <w:pPr>
-              <w:spacing w:line="259" w:lineRule="auto"/>
-              <w:rPr>
-                <w:rFonts w:ascii="Calibri" w:eastAsia="Calibri" w:hAnsi="Calibri" w:cs="Calibri"/>
-                <w:sz w:val="24"/>
-                <w:szCs w:val="24"/>
-              </w:rPr>
-            </w:pPr>
-            <w:r>
-              <w:br/>
-            </w:r>
-          </w:p>
-        </w:tc>
-        <w:tc>
-          <w:tcPr>
-            <w:tcW w:w="5910" w:type="dxa"/>
-            <w:tcBorders>
-              <w:top w:val="single" w:sz="6" w:space="0" w:color="000000" w:themeColor="text1"/>
-              <w:left w:val="single" w:sz="6" w:space="0" w:color="000000" w:themeColor="text1"/>
-              <w:bottom w:val="single" w:sz="6" w:space="0" w:color="000000" w:themeColor="text1"/>
-              <w:right w:val="single" w:sz="6" w:space="0" w:color="000000" w:themeColor="text1"/>
-            </w:tcBorders>
-          </w:tcPr>
-          <w:p>
-            <w:pPr>
-              <w:spacing w:line="259" w:lineRule="auto"/>
-              <w:rPr>
-                <w:rFonts w:ascii="Calibri" w:eastAsia="Calibri" w:hAnsi="Calibri" w:cs="Calibri"/>
-                <w:color w:val="000000" w:themeColor="text1"/>
-                <w:sz w:val="24"/>
-                <w:szCs w:val="24"/>
-              </w:rPr>
-            </w:pPr>
-            <w:r>
-              <w:rPr>
-                <w:rFonts w:ascii="Calibri" w:eastAsia="Calibri" w:hAnsi="Calibri" w:cs="Calibri"/>
-                <w:color w:val="000000" w:themeColor="text1"/>
-                <w:sz w:val="24"/>
-                <w:szCs w:val="24"/>
-              </w:rPr>
-              <w:t xml:space="preserve">Verify that the content for each item outlined in the </w:t>
-            </w:r>
-            <w:hyperlink r:id="rId14">
-              <w:r>
-                <w:rPr>
-                  <w:rStyle w:val="Hyperlink"/>
-                  <w:rFonts w:ascii="Calibri" w:eastAsia="Calibri" w:hAnsi="Calibri" w:cs="Calibri"/>
-                  <w:sz w:val="24"/>
-                  <w:szCs w:val="24"/>
-                </w:rPr>
-                <w:t>Digital Media Inventory Spreadsheet</w:t>
-              </w:r>
-            </w:hyperlink>
-            <w:r>
-              <w:rPr>
-                <w:rFonts w:ascii="Calibri" w:eastAsia="Calibri" w:hAnsi="Calibri" w:cs="Calibri"/>
-                <w:sz w:val="24"/>
-                <w:szCs w:val="24"/>
-              </w:rPr>
-              <w:t xml:space="preserve"> and </w:t>
-            </w:r>
-            <w:r>
-              <w:rPr>
-                <w:rFonts w:ascii="Calibri" w:eastAsia="Calibri" w:hAnsi="Calibri" w:cs="Calibri"/>
-                <w:color w:val="000000" w:themeColor="text1"/>
-                <w:sz w:val="24"/>
-                <w:szCs w:val="24"/>
-              </w:rPr>
-              <w:t>is present in the appropriate folder within the collection folder. If content is unretrievable or significantly corrupted, verify that the Digital Archivist has been sent the identifier for the unretrievable item. If there are duplicate items, flag them for the Digital Archivist</w:t>
-            </w:r>
-            <w:r>
-              <w:rPr>
-                <w:rFonts w:ascii="Calibri" w:eastAsia="Calibri" w:hAnsi="Calibri" w:cs="Calibri"/>
-                <w:color w:val="000000" w:themeColor="text1"/>
-                <w:sz w:val="24"/>
-                <w:szCs w:val="24"/>
-              </w:rPr>
-              <w:t xml:space="preserve"> as well</w:t>
-            </w:r>
-            <w:r>
-              <w:rPr>
-                <w:rFonts w:ascii="Calibri" w:eastAsia="Calibri" w:hAnsi="Calibri" w:cs="Calibri"/>
-                <w:color w:val="000000" w:themeColor="text1"/>
-                <w:sz w:val="24"/>
-                <w:szCs w:val="24"/>
-              </w:rPr>
-              <w:t xml:space="preserve">. </w:t>
-            </w:r>
-          </w:p>
-        </w:tc>
-        <w:tc>
-          <w:tcPr>
-            <w:tcW w:w="1635" w:type="dxa"/>
-            <w:tcBorders>
-              <w:top w:val="single" w:sz="6" w:space="0" w:color="000000" w:themeColor="text1"/>
-              <w:left w:val="single" w:sz="6" w:space="0" w:color="000000" w:themeColor="text1"/>
-              <w:bottom w:val="single" w:sz="6" w:space="0" w:color="000000" w:themeColor="text1"/>
-              <w:right w:val="single" w:sz="6" w:space="0" w:color="000000" w:themeColor="text1"/>
-            </w:tcBorders>
-          </w:tcPr>
-          <w:p>
-            <w:pPr>
-              <w:spacing w:line="259" w:lineRule="auto"/>
-              <w:rPr>
-                <w:rFonts w:ascii="Calibri" w:eastAsia="Calibri" w:hAnsi="Calibri" w:cs="Calibri"/>
-                <w:color w:val="000000" w:themeColor="text1"/>
-                <w:sz w:val="24"/>
-                <w:szCs w:val="24"/>
-              </w:rPr>
-            </w:pPr>
-            <w:r>
-              <w:rPr>
-                <w:rFonts w:ascii="Calibri" w:eastAsia="Calibri" w:hAnsi="Calibri" w:cs="Calibri"/>
-                <w:color w:val="000000" w:themeColor="text1"/>
-                <w:sz w:val="24"/>
-                <w:szCs w:val="24"/>
-              </w:rPr>
-              <w:t>Accession</w:t>
-            </w:r>
-          </w:p>
-        </w:tc>
-      </w:tr>
-      <w:tr>
-        <w:trPr>
-          <w:trHeight w:val="240"/>
-        </w:trPr>
-        <w:tc>
-          <w:tcPr>
-            <w:tcW w:w="1815" w:type="dxa"/>
-            <w:tcBorders>
-              <w:top w:val="single" w:sz="6" w:space="0" w:color="000000" w:themeColor="text1"/>
-              <w:left w:val="single" w:sz="6" w:space="0" w:color="000000" w:themeColor="text1"/>
-              <w:bottom w:val="single" w:sz="6" w:space="0" w:color="000000" w:themeColor="text1"/>
-              <w:right w:val="single" w:sz="6" w:space="0" w:color="000000" w:themeColor="text1"/>
-            </w:tcBorders>
-          </w:tcPr>
-          <w:p>
-            <w:pPr>
-              <w:spacing w:line="259" w:lineRule="auto"/>
-              <w:rPr>
-                <w:sz w:val="24"/>
-                <w:szCs w:val="24"/>
-              </w:rPr>
-            </w:pPr>
-          </w:p>
-        </w:tc>
-        <w:tc>
-          <w:tcPr>
-            <w:tcW w:w="5910" w:type="dxa"/>
-            <w:tcBorders>
-              <w:top w:val="single" w:sz="6" w:space="0" w:color="000000" w:themeColor="text1"/>
-              <w:left w:val="single" w:sz="6" w:space="0" w:color="000000" w:themeColor="text1"/>
-              <w:bottom w:val="single" w:sz="6" w:space="0" w:color="000000" w:themeColor="text1"/>
-              <w:right w:val="single" w:sz="6" w:space="0" w:color="000000" w:themeColor="text1"/>
-            </w:tcBorders>
-          </w:tcPr>
-          <w:p>
-            <w:pPr>
-              <w:spacing w:line="259" w:lineRule="auto"/>
-              <w:rPr>
-                <w:rFonts w:ascii="Calibri" w:eastAsia="Calibri" w:hAnsi="Calibri" w:cs="Calibri"/>
-                <w:sz w:val="24"/>
-                <w:szCs w:val="24"/>
-              </w:rPr>
-            </w:pPr>
-            <w:r>
-              <w:rPr>
-                <w:rFonts w:ascii="Calibri" w:eastAsia="Calibri" w:hAnsi="Calibri" w:cs="Calibri"/>
-                <w:color w:val="000000" w:themeColor="text1"/>
-                <w:sz w:val="24"/>
-                <w:szCs w:val="24"/>
-              </w:rPr>
-              <w:t>Record Appraisal event information</w:t>
-            </w:r>
-            <w:r>
-              <w:rPr>
-                <w:rFonts w:ascii="Calibri" w:eastAsia="Calibri" w:hAnsi="Calibri" w:cs="Calibri"/>
-                <w:color w:val="000000" w:themeColor="text1"/>
-                <w:sz w:val="24"/>
-                <w:szCs w:val="24"/>
-              </w:rPr>
-              <w:t xml:space="preserve"> at the collection, item grouping, or item level as necessary</w:t>
-            </w:r>
-            <w:r>
-              <w:rPr>
-                <w:rFonts w:ascii="Calibri" w:eastAsia="Calibri" w:hAnsi="Calibri" w:cs="Calibri"/>
-                <w:color w:val="000000" w:themeColor="text1"/>
-                <w:sz w:val="24"/>
-                <w:szCs w:val="24"/>
-              </w:rPr>
-              <w:t xml:space="preserve"> in the </w:t>
-            </w:r>
-            <w:hyperlink r:id="rId15">
-              <w:r>
-                <w:rPr>
-                  <w:rStyle w:val="Hyperlink"/>
-                  <w:rFonts w:ascii="Calibri" w:eastAsia="Calibri" w:hAnsi="Calibri" w:cs="Calibri"/>
-                  <w:sz w:val="24"/>
-                  <w:szCs w:val="24"/>
-                </w:rPr>
-                <w:t>PREMIS Spreadsheet.</w:t>
-              </w:r>
-            </w:hyperlink>
-            <w:r>
-              <w:rPr>
-                <w:rFonts w:ascii="Calibri" w:eastAsia="Calibri" w:hAnsi="Calibri" w:cs="Calibri"/>
-                <w:sz w:val="24"/>
-                <w:szCs w:val="24"/>
-              </w:rPr>
-              <w:t xml:space="preserve"> </w:t>
-            </w:r>
-          </w:p>
-        </w:tc>
-        <w:tc>
-          <w:tcPr>
-            <w:tcW w:w="1635" w:type="dxa"/>
-            <w:tcBorders>
-              <w:top w:val="single" w:sz="6" w:space="0" w:color="000000" w:themeColor="text1"/>
-              <w:left w:val="single" w:sz="6" w:space="0" w:color="000000" w:themeColor="text1"/>
-              <w:bottom w:val="single" w:sz="6" w:space="0" w:color="000000" w:themeColor="text1"/>
-              <w:right w:val="single" w:sz="6" w:space="0" w:color="000000" w:themeColor="text1"/>
-            </w:tcBorders>
-          </w:tcPr>
-          <w:p>
-            <w:pPr>
-              <w:spacing w:line="259" w:lineRule="auto"/>
-              <w:rPr>
-                <w:rFonts w:ascii="Calibri" w:eastAsia="Calibri" w:hAnsi="Calibri" w:cs="Calibri"/>
-                <w:color w:val="000000" w:themeColor="text1"/>
-                <w:sz w:val="24"/>
-                <w:szCs w:val="24"/>
-              </w:rPr>
-            </w:pPr>
-            <w:r>
-              <w:rPr>
-                <w:rFonts w:ascii="Calibri" w:eastAsia="Calibri" w:hAnsi="Calibri" w:cs="Calibri"/>
-                <w:color w:val="000000" w:themeColor="text1"/>
-                <w:sz w:val="24"/>
-                <w:szCs w:val="24"/>
-              </w:rPr>
-              <w:t>Appraisal</w:t>
-            </w:r>
-          </w:p>
-        </w:tc>
-      </w:tr>
-      <w:tr>
-        <w:trPr>
-          <w:trHeight w:val="240"/>
-        </w:trPr>
-        <w:tc>
-          <w:tcPr>
-            <w:tcW w:w="1815" w:type="dxa"/>
-            <w:tcBorders>
-              <w:top w:val="single" w:sz="6" w:space="0" w:color="000000" w:themeColor="text1"/>
-              <w:left w:val="single" w:sz="6" w:space="0" w:color="000000" w:themeColor="text1"/>
-              <w:bottom w:val="single" w:sz="6" w:space="0" w:color="000000" w:themeColor="text1"/>
-              <w:right w:val="single" w:sz="6" w:space="0" w:color="000000" w:themeColor="text1"/>
-            </w:tcBorders>
-          </w:tcPr>
-          <w:p>
-            <w:pPr>
-              <w:spacing w:line="259" w:lineRule="auto"/>
-              <w:rPr>
-                <w:sz w:val="24"/>
-                <w:szCs w:val="24"/>
-              </w:rPr>
-            </w:pPr>
-          </w:p>
-        </w:tc>
-        <w:tc>
-          <w:tcPr>
-            <w:tcW w:w="5910" w:type="dxa"/>
-            <w:tcBorders>
-              <w:top w:val="single" w:sz="6" w:space="0" w:color="000000" w:themeColor="text1"/>
-              <w:left w:val="single" w:sz="6" w:space="0" w:color="000000" w:themeColor="text1"/>
-              <w:bottom w:val="single" w:sz="6" w:space="0" w:color="000000" w:themeColor="text1"/>
-              <w:right w:val="single" w:sz="6" w:space="0" w:color="000000" w:themeColor="text1"/>
-            </w:tcBorders>
-          </w:tcPr>
-          <w:p>
-            <w:pPr>
-              <w:spacing w:line="259" w:lineRule="auto"/>
-              <w:rPr>
-                <w:rFonts w:ascii="Calibri" w:eastAsia="Calibri" w:hAnsi="Calibri" w:cs="Calibri"/>
-                <w:color w:val="000000" w:themeColor="text1"/>
-                <w:sz w:val="24"/>
-                <w:szCs w:val="24"/>
-              </w:rPr>
-            </w:pPr>
-            <w:r>
-              <w:rPr>
-                <w:rFonts w:ascii="Calibri" w:eastAsia="Calibri" w:hAnsi="Calibri" w:cs="Calibri"/>
-                <w:color w:val="000000" w:themeColor="text1"/>
-                <w:sz w:val="24"/>
-                <w:szCs w:val="24"/>
-              </w:rPr>
-              <w:t xml:space="preserve">Move the accession folder containing the materials from the Z:\Backlog folder to the Z:\A&amp;M folder. </w:t>
-            </w:r>
-            <w:r>
-              <w:rPr>
-                <w:rFonts w:ascii="Calibri" w:eastAsia="Calibri" w:hAnsi="Calibri" w:cs="Calibri"/>
-                <w:color w:val="000000" w:themeColor="text1"/>
-                <w:sz w:val="24"/>
-                <w:szCs w:val="24"/>
-              </w:rPr>
-              <w:t>Rename the folders based on the guidelines in the Processing Overview section.</w:t>
-            </w:r>
-          </w:p>
-        </w:tc>
-        <w:tc>
-          <w:tcPr>
-            <w:tcW w:w="1635" w:type="dxa"/>
-            <w:tcBorders>
-              <w:top w:val="single" w:sz="6" w:space="0" w:color="000000" w:themeColor="text1"/>
-              <w:left w:val="single" w:sz="6" w:space="0" w:color="000000" w:themeColor="text1"/>
-              <w:bottom w:val="single" w:sz="6" w:space="0" w:color="000000" w:themeColor="text1"/>
-              <w:right w:val="single" w:sz="6" w:space="0" w:color="000000" w:themeColor="text1"/>
-            </w:tcBorders>
-          </w:tcPr>
-          <w:p>
-            <w:pPr>
-              <w:spacing w:line="259" w:lineRule="auto"/>
-              <w:rPr>
-                <w:rFonts w:ascii="Calibri" w:eastAsia="Calibri" w:hAnsi="Calibri" w:cs="Calibri"/>
-                <w:color w:val="000000" w:themeColor="text1"/>
-                <w:sz w:val="24"/>
-                <w:szCs w:val="24"/>
-              </w:rPr>
-            </w:pPr>
-            <w:r>
-              <w:rPr>
-                <w:rFonts w:ascii="Calibri" w:eastAsia="Calibri" w:hAnsi="Calibri" w:cs="Calibri"/>
-                <w:color w:val="000000" w:themeColor="text1"/>
-                <w:sz w:val="24"/>
-                <w:szCs w:val="24"/>
-              </w:rPr>
-              <w:t>Processing</w:t>
-            </w:r>
-          </w:p>
-        </w:tc>
-      </w:tr>
-      <w:tr>
-        <w:trPr>
-          <w:trHeight w:val="930"/>
-        </w:trPr>
-        <w:tc>
-          <w:tcPr>
-            <w:tcW w:w="1815" w:type="dxa"/>
-            <w:tcBorders>
-              <w:top w:val="single" w:sz="6" w:space="0" w:color="000000" w:themeColor="text1"/>
-              <w:left w:val="single" w:sz="6" w:space="0" w:color="000000" w:themeColor="text1"/>
-              <w:bottom w:val="single" w:sz="6" w:space="0" w:color="000000" w:themeColor="text1"/>
-              <w:right w:val="single" w:sz="6" w:space="0" w:color="000000" w:themeColor="text1"/>
-            </w:tcBorders>
-          </w:tcPr>
-          <w:p>
-            <w:pPr>
-              <w:pStyle w:val="ListParagraph"/>
-              <w:numPr>
-                <w:ilvl w:val="0"/>
-                <w:numId w:val="2"/>
-              </w:numPr>
-              <w:spacing w:line="259" w:lineRule="auto"/>
-              <w:rPr>
-                <w:rFonts w:eastAsiaTheme="minorEastAsia"/>
-                <w:sz w:val="24"/>
-                <w:szCs w:val="24"/>
-              </w:rPr>
-            </w:pPr>
-            <w:r>
-              <w:rPr>
-                <w:sz w:val="24"/>
-                <w:szCs w:val="24"/>
-              </w:rPr>
-              <w:t xml:space="preserve"> </w:t>
-            </w:r>
-          </w:p>
-          <w:p>
-            <w:pPr>
-              <w:pStyle w:val="ListParagraph"/>
-              <w:numPr>
-                <w:ilvl w:val="0"/>
-                <w:numId w:val="2"/>
-              </w:numPr>
-              <w:spacing w:line="259" w:lineRule="auto"/>
-              <w:rPr>
-                <w:sz w:val="24"/>
-                <w:szCs w:val="24"/>
-              </w:rPr>
-            </w:pPr>
-            <w:r>
-              <w:rPr>
-                <w:sz w:val="24"/>
-                <w:szCs w:val="24"/>
-              </w:rPr>
-              <w:t xml:space="preserve"> </w:t>
-            </w:r>
-          </w:p>
-          <w:p>
-            <w:pPr>
-              <w:pStyle w:val="ListParagraph"/>
-              <w:numPr>
-                <w:ilvl w:val="0"/>
-                <w:numId w:val="2"/>
-              </w:numPr>
-              <w:spacing w:line="259" w:lineRule="auto"/>
-              <w:rPr>
-                <w:sz w:val="24"/>
-                <w:szCs w:val="24"/>
-              </w:rPr>
-            </w:pPr>
-            <w:r>
-              <w:rPr>
-                <w:sz w:val="24"/>
-                <w:szCs w:val="24"/>
-              </w:rPr>
-              <w:t xml:space="preserve"> </w:t>
-            </w:r>
-          </w:p>
-          <w:p>
-            <w:pPr>
-              <w:pStyle w:val="ListParagraph"/>
-              <w:numPr>
-                <w:ilvl w:val="0"/>
-                <w:numId w:val="2"/>
-              </w:numPr>
-              <w:spacing w:line="259" w:lineRule="auto"/>
-              <w:rPr>
-                <w:sz w:val="24"/>
-                <w:szCs w:val="24"/>
-              </w:rPr>
-            </w:pPr>
-          </w:p>
-        </w:tc>
-        <w:tc>
-          <w:tcPr>
-            <w:tcW w:w="5910" w:type="dxa"/>
-            <w:tcBorders>
-              <w:top w:val="single" w:sz="6" w:space="0" w:color="000000" w:themeColor="text1"/>
-              <w:left w:val="single" w:sz="6" w:space="0" w:color="000000" w:themeColor="text1"/>
-              <w:bottom w:val="single" w:sz="6" w:space="0" w:color="000000" w:themeColor="text1"/>
-              <w:right w:val="single" w:sz="6" w:space="0" w:color="000000" w:themeColor="text1"/>
-            </w:tcBorders>
-          </w:tcPr>
-          <w:p>
-            <w:pPr>
-              <w:spacing w:line="259" w:lineRule="auto"/>
-              <w:rPr>
-                <w:rFonts w:ascii="Calibri" w:eastAsia="Calibri" w:hAnsi="Calibri" w:cs="Calibri"/>
-                <w:color w:val="000000" w:themeColor="text1"/>
-                <w:sz w:val="24"/>
-                <w:szCs w:val="24"/>
-              </w:rPr>
-            </w:pPr>
-            <w:r>
-              <w:rPr>
-                <w:rFonts w:ascii="Calibri" w:eastAsia="Calibri" w:hAnsi="Calibri" w:cs="Calibri"/>
-                <w:color w:val="000000" w:themeColor="text1"/>
-                <w:sz w:val="24"/>
-                <w:szCs w:val="24"/>
-              </w:rPr>
-              <w:t xml:space="preserve">Make a </w:t>
-            </w:r>
-            <w:r>
-              <w:rPr>
-                <w:rFonts w:ascii="Calibri" w:eastAsia="Calibri" w:hAnsi="Calibri" w:cs="Calibri"/>
-                <w:color w:val="000000" w:themeColor="text1"/>
-                <w:sz w:val="24"/>
-                <w:szCs w:val="24"/>
-              </w:rPr>
-              <w:t xml:space="preserve">working </w:t>
-            </w:r>
-            <w:r>
-              <w:rPr>
-                <w:rFonts w:ascii="Calibri" w:eastAsia="Calibri" w:hAnsi="Calibri" w:cs="Calibri"/>
-                <w:color w:val="000000" w:themeColor="text1"/>
-                <w:sz w:val="24"/>
-                <w:szCs w:val="24"/>
-              </w:rPr>
-              <w:t>copy of the collection materials in a location outside of the Z: drive.</w:t>
-            </w:r>
-            <w:r>
-              <w:rPr>
-                <w:rFonts w:ascii="Calibri" w:eastAsia="Calibri" w:hAnsi="Calibri" w:cs="Calibri"/>
-                <w:color w:val="000000" w:themeColor="text1"/>
-                <w:sz w:val="24"/>
-                <w:szCs w:val="24"/>
-              </w:rPr>
-              <w:t xml:space="preserve"> Do the following based on the Processing instructions in the </w:t>
-            </w:r>
-            <w:hyperlink r:id="rId16">
+            <w:r>
+              <w:rPr>
+                <w:rFonts w:ascii="Calibri" w:eastAsia="Calibri" w:hAnsi="Calibri" w:cs="Calibri"/>
+                <w:color w:val="000000" w:themeColor="text1"/>
+                <w:sz w:val="24"/>
+                <w:szCs w:val="24"/>
+              </w:rPr>
+              <w:t xml:space="preserve">before acting on the original files. </w:t>
+            </w:r>
+            <w:r>
+              <w:rPr>
+                <w:rFonts w:ascii="Calibri" w:eastAsia="Calibri" w:hAnsi="Calibri" w:cs="Calibri"/>
+                <w:color w:val="000000" w:themeColor="text1"/>
+                <w:sz w:val="24"/>
+                <w:szCs w:val="24"/>
+              </w:rPr>
+              <w:t xml:space="preserve">Do the following based on the Processing instructions in the </w:t>
+            </w:r>
+            <w:hyperlink r:id="rId17">
               <w:r>
                 <w:rPr>
                   <w:rStyle w:val="Hyperlink"/>
@@ -1991,7 +1939,7 @@
                 <w:sz w:val="24"/>
                 <w:szCs w:val="24"/>
               </w:rPr>
-              <w:t>For materials requiring Enhanced and Intensive processing: determine whether the intellectual arrangement of materials warrants moving electronic files into new arrangements for preservation and access</w:t>
+              <w:t>Create access copies of files for disk images (if disk images are present)</w:t>
             </w:r>
           </w:p>
           <w:p>
@@ -2016,7 +1964,16 @@
                 <w:sz w:val="24"/>
                 <w:szCs w:val="24"/>
               </w:rPr>
-              <w:t>Create access copies of files for disk images (if disk images are present)</w:t>
+              <w:t>For materials requiring Enhanced and Intensive processing: determine whether the intellectual arrangement of materials warrants moving electronic files into new arrangements for preservation and access</w:t>
+            </w:r>
+            <w:r>
+              <w:rPr>
+                <w:rFonts w:ascii="Calibri" w:eastAsia="Calibri" w:hAnsi="Calibri" w:cs="Calibri"/>
+                <w:color w:val="000000" w:themeColor="text1"/>
+                <w:sz w:val="24"/>
+                <w:szCs w:val="24"/>
+              </w:rPr>
+              <w:t>. Complete these actions.</w:t>
             </w:r>
           </w:p>
           <w:p>
@@ -2041,8 +1998,19 @@
                 <w:sz w:val="24"/>
                 <w:szCs w:val="24"/>
               </w:rPr>
-              <w:t>Check for and address zipped files</w:t>
-            </w:r>
+              <w:t xml:space="preserve">Check for and address zipped </w:t>
+            </w:r>
+            <w:proofErr w:type="gramStart"/>
+            <w:r>
+              <w:rPr>
+                <w:rFonts w:ascii="Calibri" w:eastAsia="Calibri" w:hAnsi="Calibri" w:cs="Calibri"/>
+                <w:color w:val="000000" w:themeColor="text1"/>
+                <w:sz w:val="24"/>
+                <w:szCs w:val="24"/>
+              </w:rPr>
+              <w:t>files</w:t>
+            </w:r>
+            <w:proofErr w:type="gramEnd"/>
           </w:p>
           <w:p>
             <w:pPr>
@@ -2084,29 +2052,48 @@
                 <w:sz w:val="24"/>
                 <w:szCs w:val="24"/>
               </w:rPr>
-              <w:t xml:space="preserve"> materials </w:t>
-            </w:r>
-          </w:p>
-          <w:p>
-            <w:pPr>
-              <w:spacing w:line="259" w:lineRule="auto"/>
-              <w:rPr>
-                <w:rFonts w:ascii="Calibri" w:eastAsia="Calibri" w:hAnsi="Calibri" w:cs="Calibri"/>
-                <w:sz w:val="24"/>
-                <w:szCs w:val="24"/>
-              </w:rPr>
-            </w:pPr>
-            <w:r>
-              <w:rPr>
-                <w:rFonts w:ascii="Calibri" w:eastAsia="Calibri" w:hAnsi="Calibri" w:cs="Calibri"/>
-                <w:color w:val="000000" w:themeColor="text1"/>
-                <w:sz w:val="24"/>
-                <w:szCs w:val="24"/>
-              </w:rPr>
-              <w:lastRenderedPageBreak/>
+              <w:t xml:space="preserve"> </w:t>
+            </w:r>
+            <w:proofErr w:type="gramStart"/>
+            <w:r>
+              <w:rPr>
+                <w:rFonts w:ascii="Calibri" w:eastAsia="Calibri" w:hAnsi="Calibri" w:cs="Calibri"/>
+                <w:color w:val="000000" w:themeColor="text1"/>
+                <w:sz w:val="24"/>
+                <w:szCs w:val="24"/>
+              </w:rPr>
+              <w:t>materials</w:t>
+            </w:r>
+            <w:proofErr w:type="gramEnd"/>
+            <w:r>
+              <w:rPr>
+                <w:rFonts w:ascii="Calibri" w:eastAsia="Calibri" w:hAnsi="Calibri" w:cs="Calibri"/>
+                <w:color w:val="000000" w:themeColor="text1"/>
+                <w:sz w:val="24"/>
+                <w:szCs w:val="24"/>
+              </w:rPr>
+              <w:t xml:space="preserve"> </w:t>
+            </w:r>
+          </w:p>
+          <w:p>
+            <w:pPr>
+              <w:spacing w:line="259" w:lineRule="auto"/>
+              <w:rPr>
+                <w:rFonts w:ascii="Calibri" w:eastAsia="Calibri" w:hAnsi="Calibri" w:cs="Calibri"/>
+                <w:sz w:val="24"/>
+                <w:szCs w:val="24"/>
+              </w:rPr>
+            </w:pPr>
+            <w:r>
+              <w:rPr>
+                <w:rFonts w:ascii="Calibri" w:eastAsia="Calibri" w:hAnsi="Calibri" w:cs="Calibri"/>
+                <w:color w:val="000000" w:themeColor="text1"/>
+                <w:sz w:val="24"/>
+                <w:szCs w:val="24"/>
+              </w:rPr>
               <w:t xml:space="preserve">Record applicable events in the </w:t>
             </w:r>
-            <w:hyperlink r:id="rId17">
+            <w:hyperlink r:id="rId18">
               <w:r>
                 <w:rPr>
                   <w:rStyle w:val="Hyperlink"/>
@@ -2125,16 +2112,14 @@
               </w:rPr>
               <w:t xml:space="preserve"> and create _DIP and _</w:t>
             </w:r>
-            <w:proofErr w:type="spellStart"/>
-            <w:r>
-              <w:rPr>
-                <w:rFonts w:ascii="Calibri" w:eastAsia="Calibri" w:hAnsi="Calibri" w:cs="Calibri"/>
-                <w:sz w:val="24"/>
-                <w:szCs w:val="24"/>
-              </w:rPr>
-              <w:t>restrictedfiles</w:t>
-            </w:r>
-            <w:proofErr w:type="spellEnd"/>
+            <w:r>
+              <w:rPr>
+                <w:rFonts w:ascii="Calibri" w:eastAsia="Calibri" w:hAnsi="Calibri" w:cs="Calibri"/>
+                <w:sz w:val="24"/>
+                <w:szCs w:val="24"/>
+              </w:rPr>
+              <w:t>RESTRICTED</w:t>
+            </w:r>
             <w:r>
               <w:rPr>
                 <w:rFonts w:ascii="Calibri" w:eastAsia="Calibri" w:hAnsi="Calibri" w:cs="Calibri"/>
@@ -2172,7 +2157,6 @@
                 <w:sz w:val="24"/>
                 <w:szCs w:val="24"/>
               </w:rPr>
-              <w:lastRenderedPageBreak/>
               <w:t>Processing</w:t>
             </w:r>
           </w:p>
@@ -2218,23 +2202,54 @@
                 <w:szCs w:val="24"/>
               </w:rPr>
             </w:pPr>
-            <w:r>
-              <w:rPr>
-                <w:rFonts w:ascii="Calibri" w:eastAsia="Calibri" w:hAnsi="Calibri" w:cs="Calibri"/>
-                <w:color w:val="000000" w:themeColor="text1"/>
-                <w:sz w:val="24"/>
-                <w:szCs w:val="24"/>
-              </w:rPr>
-              <w:t>Generate the AIP</w:t>
-            </w:r>
-            <w:r>
-              <w:rPr>
-                <w:rFonts w:ascii="Calibri" w:eastAsia="Calibri" w:hAnsi="Calibri" w:cs="Calibri"/>
-                <w:color w:val="000000" w:themeColor="text1"/>
-                <w:sz w:val="24"/>
-                <w:szCs w:val="24"/>
-              </w:rPr>
-              <w:t xml:space="preserve"> for the </w:t>
+            <w:hyperlink r:id="rId19" w:anchor="aip-creation" w:history="1">
+              <w:r>
+                <w:rPr>
+                  <w:rStyle w:val="Hyperlink"/>
+                  <w:rFonts w:ascii="Calibri" w:eastAsia="Calibri" w:hAnsi="Calibri" w:cs="Calibri"/>
+                  <w:sz w:val="24"/>
+                  <w:szCs w:val="24"/>
+                </w:rPr>
+                <w:t>Generate the AIP</w:t>
+              </w:r>
+            </w:hyperlink>
+            <w:r>
+              <w:rPr>
+                <w:rFonts w:ascii="Calibri" w:eastAsia="Calibri" w:hAnsi="Calibri" w:cs="Calibri"/>
+                <w:color w:val="000000" w:themeColor="text1"/>
+                <w:sz w:val="24"/>
+                <w:szCs w:val="24"/>
+              </w:rPr>
+              <w:t xml:space="preserve"> </w:t>
+            </w:r>
+            <w:proofErr w:type="spellStart"/>
+            <w:r>
+              <w:rPr>
+                <w:rFonts w:ascii="Calibri" w:eastAsia="Calibri" w:hAnsi="Calibri" w:cs="Calibri"/>
+                <w:color w:val="000000" w:themeColor="text1"/>
+                <w:sz w:val="24"/>
+                <w:szCs w:val="24"/>
+              </w:rPr>
+              <w:t>brunnhilde</w:t>
+            </w:r>
+            <w:proofErr w:type="spellEnd"/>
+            <w:r>
+              <w:rPr>
+                <w:rFonts w:ascii="Calibri" w:eastAsia="Calibri" w:hAnsi="Calibri" w:cs="Calibri"/>
+                <w:color w:val="000000" w:themeColor="text1"/>
+                <w:sz w:val="24"/>
+                <w:szCs w:val="24"/>
+              </w:rPr>
+              <w:t xml:space="preserve"> report </w:t>
+            </w:r>
+            <w:r>
+              <w:rPr>
+                <w:rFonts w:ascii="Calibri" w:eastAsia="Calibri" w:hAnsi="Calibri" w:cs="Calibri"/>
+                <w:color w:val="000000" w:themeColor="text1"/>
+                <w:sz w:val="24"/>
+                <w:szCs w:val="24"/>
+              </w:rPr>
+              <w:t xml:space="preserve">for the </w:t>
             </w:r>
             <w:r>
               <w:rPr>
@@ -2270,6 +2285,15 @@
                 <w:sz w:val="24"/>
                 <w:szCs w:val="24"/>
               </w:rPr>
+              <w:t xml:space="preserve">for </w:t>
+            </w:r>
+            <w:r>
+              <w:rPr>
+                <w:rFonts w:ascii="Calibri" w:eastAsia="Calibri" w:hAnsi="Calibri" w:cs="Calibri"/>
+                <w:color w:val="000000" w:themeColor="text1"/>
+                <w:sz w:val="24"/>
+                <w:szCs w:val="24"/>
+              </w:rPr>
               <w:t xml:space="preserve">any </w:t>
             </w:r>
             <w:r>
@@ -2289,6 +2313,35 @@
                 <w:szCs w:val="24"/>
               </w:rPr>
               <w:t>.</w:t>
+            </w:r>
+            <w:r>
+              <w:rPr>
+                <w:rFonts w:ascii="Calibri" w:eastAsia="Calibri" w:hAnsi="Calibri" w:cs="Calibri"/>
+                <w:color w:val="000000" w:themeColor="text1"/>
+                <w:sz w:val="24"/>
+                <w:szCs w:val="24"/>
+              </w:rPr>
+              <w:t xml:space="preserve"> Remove old </w:t>
+            </w:r>
+            <w:proofErr w:type="spellStart"/>
+            <w:r>
+              <w:rPr>
+                <w:rFonts w:ascii="Calibri" w:eastAsia="Calibri" w:hAnsi="Calibri" w:cs="Calibri"/>
+                <w:color w:val="000000" w:themeColor="text1"/>
+                <w:sz w:val="24"/>
+                <w:szCs w:val="24"/>
+              </w:rPr>
+              <w:t>brunnhilde</w:t>
+            </w:r>
+            <w:proofErr w:type="spellEnd"/>
+            <w:r>
+              <w:rPr>
+                <w:rFonts w:ascii="Calibri" w:eastAsia="Calibri" w:hAnsi="Calibri" w:cs="Calibri"/>
+                <w:color w:val="000000" w:themeColor="text1"/>
+                <w:sz w:val="24"/>
+                <w:szCs w:val="24"/>
+              </w:rPr>
+              <w:t xml:space="preserve"> reports for media items that were modified or are not being retained.</w:t>
             </w:r>
           </w:p>
         </w:tc>
@@ -2380,7 +2433,7 @@
               </w:rPr>
               <w:t xml:space="preserve">the </w:t>
             </w:r>
-            <w:hyperlink r:id="rId18">
+            <w:hyperlink r:id="rId20">
               <w:r>
                 <w:rPr>
                   <w:rStyle w:val="Hyperlink"/>
@@ -2413,7 +2466,23 @@
                 <w:sz w:val="24"/>
                 <w:szCs w:val="24"/>
               </w:rPr>
-              <w:t>media item:</w:t>
+              <w:t>media item</w:t>
+            </w:r>
+            <w:r>
+              <w:rPr>
+                <w:rFonts w:ascii="Calibri" w:eastAsia="Calibri" w:hAnsi="Calibri" w:cs="Calibri"/>
+                <w:sz w:val="24"/>
+                <w:szCs w:val="24"/>
+              </w:rPr>
+              <w:t>, or skip this step if the quantity of media is minimal</w:t>
+            </w:r>
+            <w:r>
+              <w:rPr>
+                <w:rFonts w:ascii="Calibri" w:eastAsia="Calibri" w:hAnsi="Calibri" w:cs="Calibri"/>
+                <w:sz w:val="24"/>
+                <w:szCs w:val="24"/>
+              </w:rPr>
+              <w:t>:</w:t>
             </w:r>
           </w:p>
           <w:p>
@@ -2824,29 +2893,33 @@
               <w:spacing w:line="259" w:lineRule="auto"/>
               <w:rPr>
                 <w:rFonts w:ascii="Calibri" w:eastAsia="Calibri" w:hAnsi="Calibri" w:cs="Calibri"/>
-                <w:sz w:val="24"/>
-                <w:szCs w:val="24"/>
-              </w:rPr>
-            </w:pPr>
-            <w:r>
-              <w:rPr>
-                <w:rFonts w:ascii="Calibri" w:eastAsia="Calibri" w:hAnsi="Calibri" w:cs="Calibri"/>
-                <w:sz w:val="24"/>
-                <w:szCs w:val="24"/>
-              </w:rPr>
-              <w:t xml:space="preserve">Upload or input </w:t>
-            </w:r>
-            <w:r>
-              <w:rPr>
-                <w:rFonts w:ascii="Calibri" w:eastAsia="Calibri" w:hAnsi="Calibri" w:cs="Calibri"/>
-                <w:sz w:val="24"/>
-                <w:szCs w:val="24"/>
-              </w:rPr>
-              <w:t xml:space="preserve">archival object </w:t>
-            </w:r>
-            <w:r>
-              <w:rPr>
-                <w:rFonts w:ascii="Calibri" w:eastAsia="Calibri" w:hAnsi="Calibri" w:cs="Calibri"/>
+                <w:color w:val="000000" w:themeColor="text1"/>
+                <w:sz w:val="24"/>
+                <w:szCs w:val="24"/>
+              </w:rPr>
+            </w:pPr>
+            <w:r>
+              <w:rPr>
+                <w:rFonts w:ascii="Calibri" w:eastAsia="Calibri" w:hAnsi="Calibri" w:cs="Calibri"/>
+                <w:color w:val="000000" w:themeColor="text1"/>
+                <w:sz w:val="24"/>
+                <w:szCs w:val="24"/>
+              </w:rPr>
+              <w:t xml:space="preserve">For fully digital collections, upload or input </w:t>
+            </w:r>
+            <w:r>
+              <w:rPr>
+                <w:rFonts w:ascii="Calibri" w:eastAsia="Calibri" w:hAnsi="Calibri" w:cs="Calibri"/>
+                <w:color w:val="000000" w:themeColor="text1"/>
+                <w:sz w:val="24"/>
+                <w:szCs w:val="24"/>
+              </w:rPr>
+              <w:t xml:space="preserve">relevant archival </w:t>
+            </w:r>
+            <w:r>
+              <w:rPr>
+                <w:rFonts w:ascii="Calibri" w:eastAsia="Calibri" w:hAnsi="Calibri" w:cs="Calibri"/>
+                <w:color w:val="000000" w:themeColor="text1"/>
                 <w:sz w:val="24"/>
                 <w:szCs w:val="24"/>
               </w:rPr>
@@ -2856,6 +2929,7 @@
             <w:r>
               <w:rPr>
                 <w:rFonts w:ascii="Calibri" w:eastAsia="Calibri" w:hAnsi="Calibri" w:cs="Calibri"/>
+                <w:color w:val="000000" w:themeColor="text1"/>
                 <w:sz w:val="24"/>
                 <w:szCs w:val="24"/>
               </w:rPr>
@@ -2865,15 +2939,106 @@
             <w:r>
               <w:rPr>
                 <w:rFonts w:ascii="Calibri" w:eastAsia="Calibri" w:hAnsi="Calibri" w:cs="Calibri"/>
-                <w:sz w:val="24"/>
-                <w:szCs w:val="24"/>
-              </w:rPr>
-              <w:t xml:space="preserve">. Create and link a digital object to each archival object resource created for a media item where the original content was retrievable (may be done separately or in same spreadsheet as archival object upload). Do not create digital objects for content that could not be retrieved. For information about metadata and the digital object creation process, see: the </w:t>
+                <w:color w:val="000000" w:themeColor="text1"/>
+                <w:sz w:val="24"/>
+                <w:szCs w:val="24"/>
+              </w:rPr>
+              <w:t>.</w:t>
+            </w:r>
+            <w:r>
+              <w:rPr>
+                <w:rFonts w:ascii="Calibri" w:eastAsia="Calibri" w:hAnsi="Calibri" w:cs="Calibri"/>
+                <w:color w:val="000000" w:themeColor="text1"/>
+                <w:sz w:val="24"/>
+                <w:szCs w:val="24"/>
+              </w:rPr>
+              <w:t xml:space="preserve"> </w:t>
+            </w:r>
+            <w:r>
+              <w:rPr>
+                <w:rFonts w:ascii="Calibri" w:eastAsia="Calibri" w:hAnsi="Calibri" w:cs="Calibri"/>
+                <w:sz w:val="24"/>
+                <w:szCs w:val="24"/>
+              </w:rPr>
+              <w:t>Create and link a digital object to each archival object resource created for a media item where the original content was retrievable (may be done separately or in same spreadsheet as archival object upload). Do not create digital objects for content that could not be retrieved. For information about metadata and the digital</w:t>
+            </w:r>
+            <w:r>
+              <w:rPr>
+                <w:rFonts w:ascii="Calibri" w:eastAsia="Calibri" w:hAnsi="Calibri" w:cs="Calibri"/>
+                <w:sz w:val="24"/>
+                <w:szCs w:val="24"/>
+              </w:rPr>
+              <w:t xml:space="preserve"> </w:t>
+            </w:r>
+            <w:r>
+              <w:rPr>
+                <w:rFonts w:ascii="Calibri" w:eastAsia="Calibri" w:hAnsi="Calibri" w:cs="Calibri"/>
+                <w:sz w:val="24"/>
+                <w:szCs w:val="24"/>
+              </w:rPr>
+              <w:t xml:space="preserve">object creation process, see the </w:t>
+            </w:r>
+            <w:hyperlink r:id="rId21" w:anchor="archivesspace-metadata" w:history="1">
+              <w:proofErr w:type="spellStart"/>
+              <w:r>
+                <w:rPr>
+                  <w:rStyle w:val="Hyperlink"/>
+                  <w:rFonts w:ascii="Calibri" w:eastAsia="Calibri" w:hAnsi="Calibri" w:cs="Calibri"/>
+                  <w:sz w:val="24"/>
+                  <w:szCs w:val="24"/>
+                </w:rPr>
+                <w:t>ArchivesSpace</w:t>
+              </w:r>
+              <w:proofErr w:type="spellEnd"/>
+              <w:r>
+                <w:rPr>
+                  <w:rStyle w:val="Hyperlink"/>
+                  <w:rFonts w:ascii="Calibri" w:eastAsia="Calibri" w:hAnsi="Calibri" w:cs="Calibri"/>
+                  <w:sz w:val="24"/>
+                  <w:szCs w:val="24"/>
+                </w:rPr>
+                <w:t xml:space="preserve"> Metadata section</w:t>
+              </w:r>
+            </w:hyperlink>
+            <w:r>
+              <w:rPr>
+                <w:rFonts w:ascii="Calibri" w:eastAsia="Calibri" w:hAnsi="Calibri" w:cs="Calibri"/>
+                <w:sz w:val="24"/>
+                <w:szCs w:val="24"/>
+              </w:rPr>
+              <w:t xml:space="preserve"> of Procedures doc.</w:t>
+            </w:r>
+            <w:r>
+              <w:rPr>
+                <w:rFonts w:ascii="Calibri" w:eastAsia="Calibri" w:hAnsi="Calibri" w:cs="Calibri"/>
+                <w:sz w:val="24"/>
+                <w:szCs w:val="24"/>
+              </w:rPr>
+              <w:t xml:space="preserve"> </w:t>
+            </w:r>
+            <w:r>
+              <w:rPr>
+                <w:rFonts w:ascii="Calibri" w:eastAsia="Calibri" w:hAnsi="Calibri" w:cs="Calibri"/>
+                <w:color w:val="000000" w:themeColor="text1"/>
+                <w:sz w:val="24"/>
+                <w:szCs w:val="24"/>
+              </w:rPr>
+              <w:t>S</w:t>
+            </w:r>
+            <w:r>
+              <w:rPr>
+                <w:rFonts w:ascii="Calibri" w:eastAsia="Calibri" w:hAnsi="Calibri" w:cs="Calibri"/>
+                <w:color w:val="000000" w:themeColor="text1"/>
+                <w:sz w:val="24"/>
+                <w:szCs w:val="24"/>
+              </w:rPr>
+              <w:t xml:space="preserve">end the </w:t>
             </w:r>
             <w:proofErr w:type="spellStart"/>
             <w:r>
               <w:rPr>
                 <w:rFonts w:ascii="Calibri" w:eastAsia="Calibri" w:hAnsi="Calibri" w:cs="Calibri"/>
+                <w:color w:val="000000" w:themeColor="text1"/>
                 <w:sz w:val="24"/>
                 <w:szCs w:val="24"/>
               </w:rPr>
@@ -2883,159 +3048,11 @@
             <w:r>
               <w:rPr>
                 <w:rFonts w:ascii="Calibri" w:eastAsia="Calibri" w:hAnsi="Calibri" w:cs="Calibri"/>
-                <w:sz w:val="24"/>
-                <w:szCs w:val="24"/>
-              </w:rPr>
-              <w:t xml:space="preserve"> Metadata section of Procedures doc.</w:t>
-            </w:r>
-          </w:p>
-        </w:tc>
-        <w:tc>
-          <w:tcPr>
-            <w:tcW w:w="1635" w:type="dxa"/>
-            <w:tcBorders>
-              <w:top w:val="single" w:sz="6" w:space="0" w:color="000000" w:themeColor="text1"/>
-              <w:left w:val="single" w:sz="6" w:space="0" w:color="000000" w:themeColor="text1"/>
-              <w:bottom w:val="single" w:sz="6" w:space="0" w:color="000000" w:themeColor="text1"/>
-              <w:right w:val="single" w:sz="6" w:space="0" w:color="000000" w:themeColor="text1"/>
-            </w:tcBorders>
-          </w:tcPr>
-          <w:p>
-            <w:pPr>
-              <w:spacing w:line="259" w:lineRule="auto"/>
-              <w:rPr>
-                <w:rFonts w:ascii="Calibri" w:eastAsia="Calibri" w:hAnsi="Calibri" w:cs="Calibri"/>
-                <w:color w:val="000000" w:themeColor="text1"/>
-                <w:sz w:val="24"/>
-                <w:szCs w:val="24"/>
-              </w:rPr>
-            </w:pPr>
-            <w:r>
-              <w:rPr>
-                <w:rFonts w:ascii="Calibri" w:eastAsia="Calibri" w:hAnsi="Calibri" w:cs="Calibri"/>
-                <w:color w:val="000000" w:themeColor="text1"/>
-                <w:sz w:val="24"/>
-                <w:szCs w:val="24"/>
-              </w:rPr>
-              <w:t>Description</w:t>
-            </w:r>
-          </w:p>
-        </w:tc>
-      </w:tr>
-      <w:tr>
-        <w:trPr>
-          <w:trHeight w:val="255"/>
-        </w:trPr>
-        <w:tc>
-          <w:tcPr>
-            <w:tcW w:w="1815" w:type="dxa"/>
-            <w:tcBorders>
-              <w:top w:val="single" w:sz="6" w:space="0" w:color="000000" w:themeColor="text1"/>
-              <w:left w:val="single" w:sz="6" w:space="0" w:color="000000" w:themeColor="text1"/>
-              <w:bottom w:val="single" w:sz="6" w:space="0" w:color="000000" w:themeColor="text1"/>
-              <w:right w:val="single" w:sz="6" w:space="0" w:color="000000" w:themeColor="text1"/>
-            </w:tcBorders>
-          </w:tcPr>
-          <w:p>
-            <w:pPr>
-              <w:spacing w:line="259" w:lineRule="auto"/>
-              <w:rPr>
-                <w:rFonts w:ascii="Calibri" w:eastAsia="Calibri" w:hAnsi="Calibri" w:cs="Calibri"/>
-                <w:sz w:val="24"/>
-                <w:szCs w:val="24"/>
-              </w:rPr>
-            </w:pPr>
-            <w:r>
-              <w:br/>
-            </w:r>
-          </w:p>
-        </w:tc>
-        <w:tc>
-          <w:tcPr>
-            <w:tcW w:w="5910" w:type="dxa"/>
-            <w:tcBorders>
-              <w:top w:val="single" w:sz="6" w:space="0" w:color="000000" w:themeColor="text1"/>
-              <w:left w:val="single" w:sz="6" w:space="0" w:color="000000" w:themeColor="text1"/>
-              <w:bottom w:val="single" w:sz="6" w:space="0" w:color="000000" w:themeColor="text1"/>
-              <w:right w:val="single" w:sz="6" w:space="0" w:color="000000" w:themeColor="text1"/>
-            </w:tcBorders>
-          </w:tcPr>
-          <w:p>
-            <w:pPr>
-              <w:spacing w:line="259" w:lineRule="auto"/>
-              <w:rPr>
-                <w:rFonts w:ascii="Calibri" w:eastAsia="Calibri" w:hAnsi="Calibri" w:cs="Calibri"/>
-                <w:color w:val="000000" w:themeColor="text1"/>
-                <w:sz w:val="24"/>
-                <w:szCs w:val="24"/>
-              </w:rPr>
-            </w:pPr>
-            <w:r>
-              <w:rPr>
-                <w:rFonts w:ascii="Calibri" w:eastAsia="Calibri" w:hAnsi="Calibri" w:cs="Calibri"/>
-                <w:color w:val="000000" w:themeColor="text1"/>
-                <w:sz w:val="24"/>
-                <w:szCs w:val="24"/>
-              </w:rPr>
-              <w:t xml:space="preserve">For fully digital collections, </w:t>
-            </w:r>
-            <w:r>
-              <w:rPr>
-                <w:rFonts w:ascii="Calibri" w:eastAsia="Calibri" w:hAnsi="Calibri" w:cs="Calibri"/>
-                <w:color w:val="000000" w:themeColor="text1"/>
-                <w:sz w:val="24"/>
-                <w:szCs w:val="24"/>
-              </w:rPr>
-              <w:t xml:space="preserve">upload or input description into </w:t>
-            </w:r>
-            <w:proofErr w:type="spellStart"/>
-            <w:r>
-              <w:rPr>
-                <w:rFonts w:ascii="Calibri" w:eastAsia="Calibri" w:hAnsi="Calibri" w:cs="Calibri"/>
-                <w:color w:val="000000" w:themeColor="text1"/>
-                <w:sz w:val="24"/>
-                <w:szCs w:val="24"/>
-              </w:rPr>
-              <w:t>ArchivesSpace</w:t>
-            </w:r>
-            <w:proofErr w:type="spellEnd"/>
-            <w:r>
-              <w:rPr>
-                <w:rFonts w:ascii="Calibri" w:eastAsia="Calibri" w:hAnsi="Calibri" w:cs="Calibri"/>
-                <w:color w:val="000000" w:themeColor="text1"/>
-                <w:sz w:val="24"/>
-                <w:szCs w:val="24"/>
-              </w:rPr>
-              <w:t xml:space="preserve"> and </w:t>
-            </w:r>
-            <w:r>
-              <w:rPr>
-                <w:rFonts w:ascii="Calibri" w:eastAsia="Calibri" w:hAnsi="Calibri" w:cs="Calibri"/>
-                <w:color w:val="000000" w:themeColor="text1"/>
-                <w:sz w:val="24"/>
-                <w:szCs w:val="24"/>
-              </w:rPr>
-              <w:t xml:space="preserve">send the </w:t>
-            </w:r>
-            <w:proofErr w:type="spellStart"/>
-            <w:r>
-              <w:rPr>
-                <w:rFonts w:ascii="Calibri" w:eastAsia="Calibri" w:hAnsi="Calibri" w:cs="Calibri"/>
-                <w:color w:val="000000" w:themeColor="text1"/>
-                <w:sz w:val="24"/>
-                <w:szCs w:val="24"/>
-              </w:rPr>
-              <w:t>ArchivesSpace</w:t>
-            </w:r>
-            <w:proofErr w:type="spellEnd"/>
-            <w:r>
-              <w:rPr>
-                <w:rFonts w:ascii="Calibri" w:eastAsia="Calibri" w:hAnsi="Calibri" w:cs="Calibri"/>
-                <w:color w:val="000000" w:themeColor="text1"/>
-                <w:sz w:val="24"/>
-                <w:szCs w:val="24"/>
-              </w:rPr>
-              <w:t xml:space="preserve"> link for </w:t>
+                <w:color w:val="000000" w:themeColor="text1"/>
+                <w:sz w:val="24"/>
+                <w:szCs w:val="24"/>
+              </w:rPr>
+              <w:t xml:space="preserve"> link for the draft, unpublished finding aid to the Accessioning Archivist </w:t>
             </w:r>
             <w:r>
               <w:rPr>
@@ -3045,45 +3062,39 @@
                 <w:szCs w:val="24"/>
               </w:rPr>
               <w:lastRenderedPageBreak/>
-              <w:t xml:space="preserve">the draft, unpublished finding aid to the Accessioning Archivist and/or Head of Archives and Manuscripts pending availability. For </w:t>
-            </w:r>
-            <w:r>
-              <w:rPr>
-                <w:rFonts w:ascii="Calibri" w:eastAsia="Calibri" w:hAnsi="Calibri" w:cs="Calibri"/>
-                <w:color w:val="000000" w:themeColor="text1"/>
-                <w:sz w:val="24"/>
-                <w:szCs w:val="24"/>
-              </w:rPr>
-              <w:t>hybrid</w:t>
-            </w:r>
-            <w:r>
-              <w:rPr>
-                <w:rFonts w:ascii="Calibri" w:eastAsia="Calibri" w:hAnsi="Calibri" w:cs="Calibri"/>
-                <w:color w:val="000000" w:themeColor="text1"/>
-                <w:sz w:val="24"/>
-                <w:szCs w:val="24"/>
-              </w:rPr>
-              <w:t xml:space="preserve"> collections, send a </w:t>
-            </w:r>
-            <w:r>
-              <w:rPr>
-                <w:rFonts w:ascii="Calibri" w:eastAsia="Calibri" w:hAnsi="Calibri" w:cs="Calibri"/>
-                <w:color w:val="000000" w:themeColor="text1"/>
-                <w:sz w:val="24"/>
-                <w:szCs w:val="24"/>
-              </w:rPr>
-              <w:t>copy of</w:t>
-            </w:r>
-            <w:r>
-              <w:rPr>
-                <w:rFonts w:ascii="Calibri" w:eastAsia="Calibri" w:hAnsi="Calibri" w:cs="Calibri"/>
-                <w:color w:val="000000" w:themeColor="text1"/>
-                <w:sz w:val="24"/>
-                <w:szCs w:val="24"/>
-              </w:rPr>
-              <w:t xml:space="preserve"> the </w:t>
-            </w:r>
-            <w:hyperlink r:id="rId19">
+              <w:t xml:space="preserve">and/or Head of Archives and Manuscripts pending availability. </w:t>
+            </w:r>
+          </w:p>
+          <w:p>
+            <w:pPr>
+              <w:spacing w:line="259" w:lineRule="auto"/>
+              <w:rPr>
+                <w:rFonts w:ascii="Calibri" w:eastAsia="Calibri" w:hAnsi="Calibri" w:cs="Calibri"/>
+                <w:color w:val="000000" w:themeColor="text1"/>
+                <w:sz w:val="24"/>
+                <w:szCs w:val="24"/>
+              </w:rPr>
+            </w:pPr>
+          </w:p>
+          <w:p>
+            <w:pPr>
+              <w:spacing w:line="259" w:lineRule="auto"/>
+              <w:rPr>
+                <w:rFonts w:ascii="Calibri" w:eastAsia="Calibri" w:hAnsi="Calibri" w:cs="Calibri"/>
+                <w:sz w:val="24"/>
+                <w:szCs w:val="24"/>
+              </w:rPr>
+            </w:pPr>
+            <w:r>
+              <w:rPr>
+                <w:rFonts w:ascii="Calibri" w:eastAsia="Calibri" w:hAnsi="Calibri" w:cs="Calibri"/>
+                <w:color w:val="000000" w:themeColor="text1"/>
+                <w:sz w:val="24"/>
+                <w:szCs w:val="24"/>
+              </w:rPr>
+              <w:t xml:space="preserve">For hybrid collections, send a copy of the </w:t>
+            </w:r>
+            <w:hyperlink r:id="rId22">
               <w:r>
                 <w:rPr>
                   <w:rStyle w:val="Hyperlink"/>
@@ -3103,6 +3114,15 @@
               </w:rPr>
               <w:t xml:space="preserve"> for the collection.</w:t>
             </w:r>
+            <w:r>
+              <w:rPr>
+                <w:rFonts w:ascii="Calibri" w:eastAsia="Calibri" w:hAnsi="Calibri" w:cs="Calibri"/>
+                <w:color w:val="000000" w:themeColor="text1"/>
+                <w:sz w:val="24"/>
+                <w:szCs w:val="24"/>
+              </w:rPr>
+              <w:t xml:space="preserve"> </w:t>
+            </w:r>
           </w:p>
         </w:tc>
         <w:tc>
@@ -3135,17 +3155,6 @@
               <w:lastRenderedPageBreak/>
               <w:t>Description</w:t>
             </w:r>
-          </w:p>
-          <w:p>
-            <w:pPr>
-              <w:spacing w:line="259" w:lineRule="auto"/>
-              <w:rPr>
-                <w:rFonts w:ascii="Calibri" w:eastAsia="Calibri" w:hAnsi="Calibri" w:cs="Calibri"/>
-                <w:color w:val="000000" w:themeColor="text1"/>
-                <w:sz w:val="24"/>
-                <w:szCs w:val="24"/>
-              </w:rPr>
-            </w:pPr>
           </w:p>
         </w:tc>
       </w:tr>
@@ -3578,8 +3587,8 @@
   <w:abstractNum w:abstractNumId="0" w15:restartNumberingAfterBreak="0">
     <w:nsid w:val="0A8F6C9B"/>
     <w:multiLevelType w:val="hybridMultilevel"/>
-    <w:tmpl w:val="14EE41B4"/>
-    <w:lvl w:ilvl="0" w:tplc="F17A708E">
+    <w:tmpl w:val="EC62EB84"/>
+    <w:lvl w:ilvl="0" w:tplc="E3D87538">
       <w:start w:val="1"/>
       <w:numFmt w:val="bullet"/>
       <w:lvlText w:val=""/>
@@ -3591,7 +3600,7 @@
         <w:rFonts w:ascii="Symbol" w:hAnsi="Symbol" w:hint="default"/>
       </w:rPr>
     </w:lvl>
-    <w:lvl w:ilvl="1" w:tplc="5BCAC922">
+    <w:lvl w:ilvl="1" w:tplc="72D84C3C">
       <w:start w:val="1"/>
       <w:numFmt w:val="bullet"/>
       <w:lvlText w:val="o"/>
@@ -3603,7 +3612,7 @@
         <w:rFonts w:ascii="Courier New" w:hAnsi="Courier New" w:hint="default"/>
       </w:rPr>
     </w:lvl>
-    <w:lvl w:ilvl="2" w:tplc="950EAA26">
+    <w:lvl w:ilvl="2" w:tplc="023C1330">
       <w:start w:val="1"/>
       <w:numFmt w:val="bullet"/>
       <w:lvlText w:val=""/>
@@ -3615,7 +3624,7 @@
         <w:rFonts w:ascii="Wingdings" w:hAnsi="Wingdings" w:hint="default"/>
       </w:rPr>
     </w:lvl>
-    <w:lvl w:ilvl="3" w:tplc="26AAB916">
+    <w:lvl w:ilvl="3" w:tplc="70001106">
       <w:start w:val="1"/>
       <w:numFmt w:val="bullet"/>
       <w:lvlText w:val=""/>
@@ -3627,7 +3636,7 @@
         <w:rFonts w:ascii="Symbol" w:hAnsi="Symbol" w:hint="default"/>
       </w:rPr>
     </w:lvl>
-    <w:lvl w:ilvl="4" w:tplc="0C58FF68">
+    <w:lvl w:ilvl="4" w:tplc="5CCA0D50">
       <w:start w:val="1"/>
       <w:numFmt w:val="bullet"/>
       <w:lvlText w:val="o"/>
@@ -3639,7 +3648,7 @@
         <w:rFonts w:ascii="Courier New" w:hAnsi="Courier New" w:hint="default"/>
       </w:rPr>
     </w:lvl>
-    <w:lvl w:ilvl="5" w:tplc="C8CCDD98">
+    <w:lvl w:ilvl="5" w:tplc="053880EA">
       <w:start w:val="1"/>
       <w:numFmt w:val="bullet"/>
       <w:lvlText w:val=""/>
@@ -3651,7 +3660,7 @@
         <w:rFonts w:ascii="Wingdings" w:hAnsi="Wingdings" w:hint="default"/>
       </w:rPr>
     </w:lvl>
-    <w:lvl w:ilvl="6" w:tplc="B3703F26">
+    <w:lvl w:ilvl="6" w:tplc="12E64114">
       <w:start w:val="1"/>
       <w:numFmt w:val="bullet"/>
       <w:lvlText w:val=""/>
@@ -3663,7 +3672,7 @@
         <w:rFonts w:ascii="Symbol" w:hAnsi="Symbol" w:hint="default"/>
       </w:rPr>
     </w:lvl>
-    <w:lvl w:ilvl="7" w:tplc="2892B22E">
+    <w:lvl w:ilvl="7" w:tplc="F794ACD0">
       <w:start w:val="1"/>
       <w:numFmt w:val="bullet"/>
       <w:lvlText w:val="o"/>
@@ -3675,7 +3684,7 @@
         <w:rFonts w:ascii="Courier New" w:hAnsi="Courier New" w:hint="default"/>
       </w:rPr>
     </w:lvl>
-    <w:lvl w:ilvl="8" w:tplc="06264732">
+    <w:lvl w:ilvl="8" w:tplc="3DDCB43A">
       <w:start w:val="1"/>
       <w:numFmt w:val="bullet"/>
       <w:lvlText w:val=""/>
@@ -3691,8 +3700,8 @@
   <w:abstractNum w:abstractNumId="1" w15:restartNumberingAfterBreak="0">
     <w:nsid w:val="17598EB3"/>
     <w:multiLevelType w:val="hybridMultilevel"/>
-    <w:tmpl w:val="88827E60"/>
-    <w:lvl w:ilvl="0" w:tplc="9BFA62E2">
+    <w:tmpl w:val="94761574"/>
+    <w:lvl w:ilvl="0" w:tplc="5282A192">
       <w:start w:val="1"/>
       <w:numFmt w:val="bullet"/>
       <w:lvlText w:val=""/>
@@ -3704,7 +3713,7 @@
         <w:rFonts w:ascii="Symbol" w:hAnsi="Symbol" w:hint="default"/>
       </w:rPr>
     </w:lvl>
-    <w:lvl w:ilvl="1" w:tplc="F9028A90">
+    <w:lvl w:ilvl="1" w:tplc="C4C087DC">
       <w:start w:val="1"/>
       <w:numFmt w:val="bullet"/>
       <w:lvlText w:val="o"/>
@@ -3716,7 +3725,7 @@
         <w:rFonts w:ascii="Courier New" w:hAnsi="Courier New" w:hint="default"/>
       </w:rPr>
     </w:lvl>
-    <w:lvl w:ilvl="2" w:tplc="31FAC8E6">
+    <w:lvl w:ilvl="2" w:tplc="84FC22B8">
       <w:start w:val="1"/>
       <w:numFmt w:val="bullet"/>
       <w:lvlText w:val=""/>
@@ -3728,7 +3737,7 @@
         <w:rFonts w:ascii="Wingdings" w:hAnsi="Wingdings" w:hint="default"/>
       </w:rPr>
     </w:lvl>
-    <w:lvl w:ilvl="3" w:tplc="A80AFAF0">
+    <w:lvl w:ilvl="3" w:tplc="61960BB4">
       <w:start w:val="1"/>
       <w:numFmt w:val="bullet"/>
       <w:lvlText w:val=""/>
@@ -3740,7 +3749,7 @@
         <w:rFonts w:ascii="Symbol" w:hAnsi="Symbol" w:hint="default"/>
       </w:rPr>
     </w:lvl>
-    <w:lvl w:ilvl="4" w:tplc="8E640772">
+    <w:lvl w:ilvl="4" w:tplc="73EC8FC4">
       <w:start w:val="1"/>
       <w:numFmt w:val="bullet"/>
       <w:lvlText w:val="o"/>
@@ -3752,7 +3761,7 @@
         <w:rFonts w:ascii="Courier New" w:hAnsi="Courier New" w:hint="default"/>
       </w:rPr>
     </w:lvl>
-    <w:lvl w:ilvl="5" w:tplc="E1340A42">
+    <w:lvl w:ilvl="5" w:tplc="E8547166">
       <w:start w:val="1"/>
       <w:numFmt w:val="bullet"/>
       <w:lvlText w:val=""/>
@@ -3764,7 +3773,7 @@
         <w:rFonts w:ascii="Wingdings" w:hAnsi="Wingdings" w:hint="default"/>
       </w:rPr>
     </w:lvl>
-    <w:lvl w:ilvl="6" w:tplc="FE1871C8">
+    <w:lvl w:ilvl="6" w:tplc="CAD86292">
       <w:start w:val="1"/>
       <w:numFmt w:val="bullet"/>
       <w:lvlText w:val=""/>
@@ -3776,7 +3785,7 @@
         <w:rFonts w:ascii="Symbol" w:hAnsi="Symbol" w:hint="default"/>
       </w:rPr>
     </w:lvl>
-    <w:lvl w:ilvl="7" w:tplc="6AA4B08C">
+    <w:lvl w:ilvl="7" w:tplc="EE445F7C">
       <w:start w:val="1"/>
       <w:numFmt w:val="bullet"/>
       <w:lvlText w:val="o"/>
@@ -3788,7 +3797,7 @@
         <w:rFonts w:ascii="Courier New" w:hAnsi="Courier New" w:hint="default"/>
       </w:rPr>
     </w:lvl>
-    <w:lvl w:ilvl="8" w:tplc="78DC341C">
+    <w:lvl w:ilvl="8" w:tplc="ACF24CD4">
       <w:start w:val="1"/>
       <w:numFmt w:val="bullet"/>
       <w:lvlText w:val=""/>
@@ -3804,8 +3813,8 @@
   <w:abstractNum w:abstractNumId="2" w15:restartNumberingAfterBreak="0">
     <w:nsid w:val="2BFD5E2A"/>
     <w:multiLevelType w:val="hybridMultilevel"/>
-    <w:tmpl w:val="8E54C000"/>
-    <w:lvl w:ilvl="0" w:tplc="36E69528">
+    <w:tmpl w:val="2FEAA7F2"/>
+    <w:lvl w:ilvl="0" w:tplc="725CAF12">
       <w:start w:val="1"/>
       <w:numFmt w:val="bullet"/>
       <w:lvlText w:val=""/>
@@ -3817,7 +3826,7 @@
         <w:rFonts w:ascii="Symbol" w:hAnsi="Symbol" w:hint="default"/>
       </w:rPr>
     </w:lvl>
-    <w:lvl w:ilvl="1" w:tplc="B9AEF700">
+    <w:lvl w:ilvl="1" w:tplc="C41CEC9C">
       <w:start w:val="1"/>
       <w:numFmt w:val="bullet"/>
       <w:lvlText w:val="o"/>
@@ -3829,7 +3838,7 @@
         <w:rFonts w:ascii="Courier New" w:hAnsi="Courier New" w:hint="default"/>
       </w:rPr>
     </w:lvl>
-    <w:lvl w:ilvl="2" w:tplc="54F8491E">
+    <w:lvl w:ilvl="2" w:tplc="C3C61BB0">
       <w:start w:val="1"/>
       <w:numFmt w:val="bullet"/>
       <w:lvlText w:val=""/>
@@ -3841,7 +3850,7 @@
         <w:rFonts w:ascii="Wingdings" w:hAnsi="Wingdings" w:hint="default"/>
       </w:rPr>
     </w:lvl>
-    <w:lvl w:ilvl="3" w:tplc="95A67BF6">
+    <w:lvl w:ilvl="3" w:tplc="7FB270BA">
       <w:start w:val="1"/>
       <w:numFmt w:val="bullet"/>
       <w:lvlText w:val=""/>
@@ -3853,7 +3862,7 @@
         <w:rFonts w:ascii="Symbol" w:hAnsi="Symbol" w:hint="default"/>
       </w:rPr>
     </w:lvl>
-    <w:lvl w:ilvl="4" w:tplc="FF6C5F3C">
+    <w:lvl w:ilvl="4" w:tplc="114A91C2">
       <w:start w:val="1"/>
       <w:numFmt w:val="bullet"/>
       <w:lvlText w:val="o"/>
@@ -3865,7 +3874,7 @@
         <w:rFonts w:ascii="Courier New" w:hAnsi="Courier New" w:hint="default"/>
       </w:rPr>
     </w:lvl>
-    <w:lvl w:ilvl="5" w:tplc="E26E49B8">
+    <w:lvl w:ilvl="5" w:tplc="32846486">
       <w:start w:val="1"/>
       <w:numFmt w:val="bullet"/>
       <w:lvlText w:val=""/>
@@ -3877,7 +3886,7 @@
         <w:rFonts w:ascii="Wingdings" w:hAnsi="Wingdings" w:hint="default"/>
       </w:rPr>
     </w:lvl>
-    <w:lvl w:ilvl="6" w:tplc="6436CE14">
+    <w:lvl w:ilvl="6" w:tplc="E110C5B2">
       <w:start w:val="1"/>
       <w:numFmt w:val="bullet"/>
       <w:lvlText w:val=""/>
@@ -3889,7 +3898,7 @@
         <w:rFonts w:ascii="Symbol" w:hAnsi="Symbol" w:hint="default"/>
       </w:rPr>
     </w:lvl>
-    <w:lvl w:ilvl="7" w:tplc="5A40B9CC">
+    <w:lvl w:ilvl="7" w:tplc="BC5E091C">
       <w:start w:val="1"/>
       <w:numFmt w:val="bullet"/>
       <w:lvlText w:val="o"/>
@@ -3901,7 +3910,7 @@
         <w:rFonts w:ascii="Courier New" w:hAnsi="Courier New" w:hint="default"/>
       </w:rPr>
     </w:lvl>
-    <w:lvl w:ilvl="8" w:tplc="57389890">
+    <w:lvl w:ilvl="8" w:tplc="B8BED3F2">
       <w:start w:val="1"/>
       <w:numFmt w:val="bullet"/>
       <w:lvlText w:val=""/>
@@ -3917,8 +3926,8 @@
   <w:abstractNum w:abstractNumId="3" w15:restartNumberingAfterBreak="0">
     <w:nsid w:val="4EE28221"/>
     <w:multiLevelType w:val="hybridMultilevel"/>
-    <w:tmpl w:val="389053E8"/>
-    <w:lvl w:ilvl="0" w:tplc="7B421888">
+    <w:tmpl w:val="336E8A3A"/>
+    <w:lvl w:ilvl="0" w:tplc="64CEA72A">
       <w:start w:val="1"/>
       <w:numFmt w:val="decimal"/>
       <w:lvlText w:val="%1."/>
@@ -3927,7 +3936,7 @@
         <w:ind w:left="360" w:hanging="360"/>
       </w:pPr>
     </w:lvl>
-    <w:lvl w:ilvl="1" w:tplc="87265B86">
+    <w:lvl w:ilvl="1" w:tplc="66F67726">
       <w:start w:val="1"/>
       <w:numFmt w:val="lowerLetter"/>
       <w:lvlText w:val="%2."/>
@@ -3936,7 +3945,7 @@
         <w:ind w:left="1080" w:hanging="360"/>
       </w:pPr>
     </w:lvl>
-    <w:lvl w:ilvl="2" w:tplc="B76E6C92">
+    <w:lvl w:ilvl="2" w:tplc="48D80122">
       <w:start w:val="1"/>
       <w:numFmt w:val="lowerRoman"/>
       <w:lvlText w:val="%3."/>
@@ -3945,7 +3954,7 @@
         <w:ind w:left="1800" w:hanging="180"/>
       </w:pPr>
     </w:lvl>
-    <w:lvl w:ilvl="3" w:tplc="9A5A0638">
+    <w:lvl w:ilvl="3" w:tplc="EF8200C2">
       <w:start w:val="1"/>
       <w:numFmt w:val="decimal"/>
       <w:lvlText w:val="%4."/>
@@ -3954,7 +3963,7 @@
         <w:ind w:left="2520" w:hanging="360"/>
       </w:pPr>
     </w:lvl>
-    <w:lvl w:ilvl="4" w:tplc="132A86B0">
+    <w:lvl w:ilvl="4" w:tplc="7BDC393A">
       <w:start w:val="1"/>
       <w:numFmt w:val="lowerLetter"/>
       <w:lvlText w:val="%5."/>
@@ -3963,7 +3972,7 @@
         <w:ind w:left="3240" w:hanging="360"/>
       </w:pPr>
     </w:lvl>
-    <w:lvl w:ilvl="5" w:tplc="A4CCD5F8">
+    <w:lvl w:ilvl="5" w:tplc="CA9C6FE2">
       <w:start w:val="1"/>
       <w:numFmt w:val="lowerRoman"/>
       <w:lvlText w:val="%6."/>
@@ -3972,7 +3981,7 @@
         <w:ind w:left="3960" w:hanging="180"/>
       </w:pPr>
     </w:lvl>
-    <w:lvl w:ilvl="6" w:tplc="1C48602E">
+    <w:lvl w:ilvl="6" w:tplc="A9BAEB30">
       <w:start w:val="1"/>
       <w:numFmt w:val="decimal"/>
       <w:lvlText w:val="%7."/>
@@ -3981,7 +3990,7 @@
         <w:ind w:left="4680" w:hanging="360"/>
       </w:pPr>
     </w:lvl>
-    <w:lvl w:ilvl="7" w:tplc="1C9A93CC">
+    <w:lvl w:ilvl="7" w:tplc="2506A66C">
       <w:start w:val="1"/>
       <w:numFmt w:val="lowerLetter"/>
       <w:lvlText w:val="%8."/>
@@ -3990,7 +3999,7 @@
         <w:ind w:left="5400" w:hanging="360"/>
       </w:pPr>
     </w:lvl>
-    <w:lvl w:ilvl="8" w:tplc="86922970">
+    <w:lvl w:ilvl="8" w:tplc="2EDC23CA">
       <w:start w:val="1"/>
       <w:numFmt w:val="lowerRoman"/>
       <w:lvlText w:val="%9."/>
@@ -4003,8 +4012,8 @@
   <w:abstractNum w:abstractNumId="4" w15:restartNumberingAfterBreak="0">
     <w:nsid w:val="6EA6B232"/>
     <w:multiLevelType w:val="hybridMultilevel"/>
-    <w:tmpl w:val="039CF2E2"/>
-    <w:lvl w:ilvl="0" w:tplc="47804756">
+    <w:tmpl w:val="48AE8824"/>
+    <w:lvl w:ilvl="0" w:tplc="38FEC81A">
       <w:start w:val="1"/>
       <w:numFmt w:val="decimal"/>
       <w:lvlText w:val="%1."/>
@@ -4013,7 +4022,7 @@
         <w:ind w:left="720" w:hanging="360"/>
       </w:pPr>
     </w:lvl>
-    <w:lvl w:ilvl="1" w:tplc="31841BD6">
+    <w:lvl w:ilvl="1" w:tplc="1B44508C">
       <w:start w:val="1"/>
       <w:numFmt w:val="lowerLetter"/>
       <w:lvlText w:val="%2."/>
@@ -4022,7 +4031,7 @@
         <w:ind w:left="1440" w:hanging="360"/>
       </w:pPr>
     </w:lvl>
-    <w:lvl w:ilvl="2" w:tplc="535C702A">
+    <w:lvl w:ilvl="2" w:tplc="607A9D78">
       <w:start w:val="1"/>
       <w:numFmt w:val="lowerRoman"/>
       <w:lvlText w:val="%3."/>
@@ -4031,7 +4040,7 @@
         <w:ind w:left="2160" w:hanging="180"/>
       </w:pPr>
     </w:lvl>
-    <w:lvl w:ilvl="3" w:tplc="595ED952">
+    <w:lvl w:ilvl="3" w:tplc="9342AE36">
       <w:start w:val="1"/>
       <w:numFmt w:val="decimal"/>
       <w:lvlText w:val="%4."/>
@@ -4040,7 +4049,7 @@
         <w:ind w:left="2880" w:hanging="360"/>
       </w:pPr>
     </w:lvl>
-    <w:lvl w:ilvl="4" w:tplc="C0A0743E">
+    <w:lvl w:ilvl="4" w:tplc="D74E5A3C">
       <w:start w:val="1"/>
       <w:numFmt w:val="lowerLetter"/>
       <w:lvlText w:val="%5."/>
@@ -4049,7 +4058,7 @@
         <w:ind w:left="3600" w:hanging="360"/>
       </w:pPr>
     </w:lvl>
-    <w:lvl w:ilvl="5" w:tplc="E1787E8C">
+    <w:lvl w:ilvl="5" w:tplc="4AE23D72">
       <w:start w:val="1"/>
       <w:numFmt w:val="lowerRoman"/>
       <w:lvlText w:val="%6."/>
@@ -4058,7 +4067,7 @@
         <w:ind w:left="4320" w:hanging="180"/>
       </w:pPr>
     </w:lvl>
-    <w:lvl w:ilvl="6" w:tplc="6638D720">
+    <w:lvl w:ilvl="6" w:tplc="9E4E81DE">
       <w:start w:val="1"/>
       <w:numFmt w:val="decimal"/>
       <w:lvlText w:val="%7."/>
@@ -4067,7 +4076,7 @@
         <w:ind w:left="5040" w:hanging="360"/>
       </w:pPr>
     </w:lvl>
-    <w:lvl w:ilvl="7" w:tplc="89283160">
+    <w:lvl w:ilvl="7" w:tplc="82DC9CA8">
       <w:start w:val="1"/>
       <w:numFmt w:val="lowerLetter"/>
       <w:lvlText w:val="%8."/>
@@ -4076,7 +4085,7 @@
         <w:ind w:left="5760" w:hanging="360"/>
       </w:pPr>
     </w:lvl>
-    <w:lvl w:ilvl="8" w:tplc="A10E3078">
+    <w:lvl w:ilvl="8" w:tplc="3FFAAB6E">
       <w:start w:val="1"/>
       <w:numFmt w:val="lowerRoman"/>
       <w:lvlText w:val="%9."/>
@@ -4086,19 +4095,19 @@
       </w:pPr>
     </w:lvl>
   </w:abstractNum>
-  <w:num w:numId="1" w16cid:durableId="1945456974">
+  <w:num w:numId="1" w16cid:durableId="1905992573">
     <w:abstractNumId w:val="0"/>
   </w:num>
-  <w:num w:numId="2" w16cid:durableId="1541432303">
+  <w:num w:numId="2" w16cid:durableId="81610513">
     <w:abstractNumId w:val="3"/>
   </w:num>
-  <w:num w:numId="3" w16cid:durableId="1759909107">
+  <w:num w:numId="3" w16cid:durableId="1554851333">
     <w:abstractNumId w:val="4"/>
   </w:num>
-  <w:num w:numId="4" w16cid:durableId="778373174">
+  <w:num w:numId="4" w16cid:durableId="880046634">
     <w:abstractNumId w:val="2"/>
   </w:num>
-  <w:num w:numId="5" w16cid:durableId="1891452283">
+  <w:num w:numId="5" w16cid:durableId="781145371">
     <w:abstractNumId w:val="1"/>
   </w:num>
 </w:numbering>
@@ -4227,6 +4236,7 @@
     <w:lsdException w:name="HTML Sample" w:semiHidden="1" w:unhideWhenUsed="1"/>
     <w:lsdException w:name="HTML Typewriter" w:semiHidden="1" w:unhideWhenUsed="1"/>
     <w:lsdException w:name="HTML Variable" w:semiHidden="1" w:unhideWhenUsed="1"/>
+    <w:lsdException w:name="Normal Table" w:semiHidden="1" w:unhideWhenUsed="1"/>
     <w:lsdException w:name="annotation subject" w:semiHidden="1" w:unhideWhenUsed="1"/>
     <w:lsdException w:name="No List" w:semiHidden="1" w:unhideWhenUsed="1"/>
     <w:lsdException w:name="Outline List 1" w:semiHidden="1" w:unhideWhenUsed="1"/>
@@ -4269,8 +4279,11 @@
     <w:lsdException w:name="Table Contemporary" w:semiHidden="1" w:unhideWhenUsed="1"/>
     <w:lsdException w:name="Table Elegant" w:semiHidden="1" w:unhideWhenUsed="1"/>
     <w:lsdException w:name="Table Professional" w:semiHidden="1" w:unhideWhenUsed="1"/>
+    <w:lsdException w:name="Table Subtle 1" w:semiHidden="1" w:unhideWhenUsed="1"/>
     <w:lsdException w:name="Table Subtle 2" w:semiHidden="1" w:unhideWhenUsed="1"/>
     <w:lsdException w:name="Table Web 1" w:semiHidden="1" w:unhideWhenUsed="1"/>
+    <w:lsdException w:name="Table Web 2" w:semiHidden="1" w:unhideWhenUsed="1"/>
+    <w:lsdException w:name="Table Web 3" w:semiHidden="1" w:unhideWhenUsed="1"/>
     <w:lsdException w:name="Balloon Text" w:semiHidden="1" w:unhideWhenUsed="1"/>
     <w:lsdException w:name="Table Grid" w:uiPriority="39"/>
     <w:lsdException w:name="Table Theme" w:semiHidden="1" w:unhideWhenUsed="1"/>
@@ -4597,41 +4610,28 @@
       <w:u w:val="single"/>
     </w:rPr>
   </w:style>
-  <w:style w:type="paragraph" w:styleId="CommentText">
-    <w:name w:val="annotation text"/>
-    <w:basedOn w:val="Normal"/>
-    <w:link w:val="CommentTextChar"/>
-    <w:uiPriority w:val="99"/>
-    <w:semiHidden/>
-    <w:unhideWhenUsed/>
-    <w:pPr>
-      <w:spacing w:line="240" w:lineRule="auto"/>
-    </w:pPr>
-    <w:rPr>
-      <w:sz w:val="20"/>
-      <w:szCs w:val="20"/>
-    </w:rPr>
-  </w:style>
-  <w:style w:type="character" w:customStyle="1" w:styleId="CommentTextChar">
-    <w:name w:val="Comment Text Char"/>
-    <w:basedOn w:val="DefaultParagraphFont"/>
-    <w:link w:val="CommentText"/>
-    <w:uiPriority w:val="99"/>
-    <w:semiHidden/>
-    <w:rPr>
-      <w:sz w:val="20"/>
-      <w:szCs w:val="20"/>
-    </w:rPr>
-  </w:style>
-  <w:style w:type="character" w:styleId="CommentReference">
-    <w:name w:val="annotation reference"/>
+  <w:style w:type="character" w:styleId="FollowedHyperlink">
+    <w:name w:val="FollowedHyperlink"/>
     <w:basedOn w:val="DefaultParagraphFont"/>
     <w:uiPriority w:val="99"/>
     <w:semiHidden/>
     <w:unhideWhenUsed/>
+    <w:rsid w:val="00DC0688"/>
     <w:rPr>
-      <w:sz w:val="16"/>
-      <w:szCs w:val="16"/>
+      <w:color w:val="954F72" w:themeColor="followedHyperlink"/>
+      <w:u w:val="single"/>
+    </w:rPr>
+  </w:style>
+  <w:style w:type="character" w:styleId="UnresolvedMention">
+    <w:name w:val="Unresolved Mention"/>
+    <w:basedOn w:val="DefaultParagraphFont"/>
+    <w:uiPriority w:val="99"/>
+    <w:semiHidden/>
+    <w:unhideWhenUsed/>
+    <w:rsid w:val="006C6BE9"/>
+    <w:rPr>
+      <w:color w:val="605E5C"/>
+      <w:shd w:val="clear" w:color="auto" w:fill="E1DFDD"/>
     </w:rPr>
   </w:style>
 </w:styles>
@@ -4899,6 +4899,21 @@
 </file>
 
 <file path=customXml/item1.xml><?xml version="1.0" encoding="utf-8"?>
+<?mso-contentType ?>
+<FormTemplates xmlns="http://schemas.microsoft.com/sharepoint/v3/contenttype/forms">
+  <Display>DocumentLibraryForm</Display>
+  <Edit>DocumentLibraryForm</Edit>
+  <New>DocumentLibraryForm</New>
+</FormTemplates>
+</file>
+
+<file path=customXml/item2.xml><?xml version="1.0" encoding="utf-8"?>
+<p:properties xmlns:p="http://schemas.microsoft.com/office/2006/metadata/properties" xmlns:xsi="http://www.w3.org/2001/XMLSchema-instance" xmlns:pc="http://schemas.microsoft.com/office/infopath/2007/PartnerControls">
+  <documentManagement/>
+</p:properties>
+</file>
+
+<file path=customXml/item3.xml><?xml version="1.0" encoding="utf-8"?>
 <ct:contentTypeSchema xmlns:ct="http://schemas.microsoft.com/office/2006/metadata/contentType" xmlns:ma="http://schemas.microsoft.com/office/2006/metadata/properties/metaAttributes" ct:_="" ma:_="" ma:contentTypeName="Document" ma:contentTypeID="0x0101005C86CCEB7F3DB945AA2E897762518004" ma:contentTypeVersion="6" ma:contentTypeDescription="Create a new document." ma:contentTypeScope="" ma:versionID="0e864a89c7bcdf6a924d422ae6761521">
   <xsd:schema xmlns:xsd="http://www.w3.org/2001/XMLSchema" xmlns:xs="http://www.w3.org/2001/XMLSchema" xmlns:p="http://schemas.microsoft.com/office/2006/metadata/properties" xmlns:ns2="a0e55d5d-7a74-4b33-a757-2f5b3f24fccd" xmlns:ns3="4c6aeffb-ce31-47bb-b81a-4876bc797bab" targetNamespace="http://schemas.microsoft.com/office/2006/metadata/properties" ma:root="true" ma:fieldsID="79f98f80c6590c5890ebfa8f86cd1898" ns2:_="" ns3:_="">
     <xsd:import namespace="a0e55d5d-7a74-4b33-a757-2f5b3f24fccd"/>
@@ -5077,22 +5092,24 @@
 </ct:contentTypeSchema>
 </file>
 
-<file path=customXml/item2.xml><?xml version="1.0" encoding="utf-8"?>
-<p:properties xmlns:p="http://schemas.microsoft.com/office/2006/metadata/properties" xmlns:xsi="http://www.w3.org/2001/XMLSchema-instance" xmlns:pc="http://schemas.microsoft.com/office/infopath/2007/PartnerControls">
-  <documentManagement/>
-</p:properties>
+<file path=customXml/itemProps1.xml><?xml version="1.0" encoding="utf-8"?>
+<ds:datastoreItem xmlns:ds="http://schemas.openxmlformats.org/officeDocument/2006/customXml" ds:itemID="{C15BC658-A415-458F-A7B3-258943D5F7B3}">
+  <ds:schemaRefs>
+    <ds:schemaRef ds:uri="http://schemas.microsoft.com/sharepoint/v3/contenttype/forms"/>
+  </ds:schemaRefs>
+</ds:datastoreItem>
 </file>
 
-<file path=customXml/item3.xml><?xml version="1.0" encoding="utf-8"?>
-<?mso-contentType ?>
-<FormTemplates xmlns="http://schemas.microsoft.com/sharepoint/v3/contenttype/forms">
-  <Display>DocumentLibraryForm</Display>
-  <Edit>DocumentLibraryForm</Edit>
-  <New>DocumentLibraryForm</New>
-</FormTemplates>
+<file path=customXml/itemProps2.xml><?xml version="1.0" encoding="utf-8"?>
+<ds:datastoreItem xmlns:ds="http://schemas.openxmlformats.org/officeDocument/2006/customXml" ds:itemID="{7FC1A0E2-93C7-40BF-BFD6-7062F7EA2BC9}">
+  <ds:schemaRefs>
+    <ds:schemaRef ds:uri="http://schemas.microsoft.com/office/2006/metadata/properties"/>
+    <ds:schemaRef ds:uri="http://schemas.microsoft.com/office/infopath/2007/PartnerControls"/>
+  </ds:schemaRefs>
+</ds:datastoreItem>
 </file>
 
-<file path=customXml/itemProps1.xml><?xml version="1.0" encoding="utf-8"?>
+<file path=customXml/itemProps3.xml><?xml version="1.0" encoding="utf-8"?>
 <ds:datastoreItem xmlns:ds="http://schemas.openxmlformats.org/officeDocument/2006/customXml" ds:itemID="{E93C12D4-7786-4FFF-A5AA-5176A310E0E6}">
   <ds:schemaRefs>
     <ds:schemaRef ds:uri="http://schemas.microsoft.com/office/2006/metadata/contentType"/>
@@ -5109,21 +5126,4 @@
     <ds:schemaRef ds:uri="http://schemas.microsoft.com/internal/obd"/>
   </ds:schemaRefs>
 </ds:datastoreItem>
-</file>
-
-<file path=customXml/itemProps2.xml><?xml version="1.0" encoding="utf-8"?>
-<ds:datastoreItem xmlns:ds="http://schemas.openxmlformats.org/officeDocument/2006/customXml" ds:itemID="{7FC1A0E2-93C7-40BF-BFD6-7062F7EA2BC9}">
-  <ds:schemaRefs>
-    <ds:schemaRef ds:uri="http://schemas.microsoft.com/office/2006/metadata/properties"/>
-    <ds:schemaRef ds:uri="http://schemas.microsoft.com/office/infopath/2007/PartnerControls"/>
-  </ds:schemaRefs>
-</ds:datastoreItem>
-</file>
-
-<file path=customXml/itemProps3.xml><?xml version="1.0" encoding="utf-8"?>
-<ds:datastoreItem xmlns:ds="http://schemas.openxmlformats.org/officeDocument/2006/customXml" ds:itemID="{C15BC658-A415-458F-A7B3-258943D5F7B3}">
-  <ds:schemaRefs>
-    <ds:schemaRef ds:uri="http://schemas.microsoft.com/sharepoint/v3/contenttype/forms"/>
-  </ds:schemaRefs>
-</ds:datastoreItem>
 </file>